--- a/documents/Business Question.docx
+++ b/documents/Business Question.docx
@@ -115,10 +115,10 @@
           <w:noProof/>
         </w:rPr>
         <w:drawing>
-          <wp:inline distT="0" distB="0" distL="0" distR="0" wp14:anchorId="10D479D9" wp14:editId="10F07CE3">
-            <wp:extent cx="4605630" cy="2659380"/>
-            <wp:effectExtent l="0" t="0" r="5080" b="7620"/>
-            <wp:docPr id="3" name="Picture 3"/>
+          <wp:inline distT="0" distB="0" distL="0" distR="0" wp14:anchorId="08E6D3BF" wp14:editId="0320AF37">
+            <wp:extent cx="4839224" cy="2837330"/>
+            <wp:effectExtent l="0" t="0" r="0" b="1270"/>
+            <wp:docPr id="2" name="Picture 2"/>
             <wp:cNvGraphicFramePr>
               <a:graphicFrameLocks xmlns:a="http://schemas.openxmlformats.org/drawingml/2006/main" noChangeAspect="1"/>
             </wp:cNvGraphicFramePr>
@@ -138,7 +138,7 @@
                   <pic:spPr>
                     <a:xfrm>
                       <a:off x="0" y="0"/>
-                      <a:ext cx="4616660" cy="2665749"/>
+                      <a:ext cx="4870181" cy="2855481"/>
                     </a:xfrm>
                     <a:prstGeom prst="rect">
                       <a:avLst/>
@@ -177,7 +177,28 @@
           <w:sz w:val="24"/>
           <w:szCs w:val="24"/>
         </w:rPr>
-        <w:t>Provide a monthly analysis of events by event type (festival and live concerts)</w:t>
+        <w:t xml:space="preserve">Provide a monthly analysis of </w:t>
+      </w:r>
+      <w:r>
+        <w:rPr>
+          <w:sz w:val="24"/>
+          <w:szCs w:val="24"/>
+        </w:rPr>
+        <w:t xml:space="preserve">number of </w:t>
+      </w:r>
+      <w:r>
+        <w:rPr>
+          <w:sz w:val="24"/>
+          <w:szCs w:val="24"/>
+        </w:rPr>
+        <w:t xml:space="preserve">live music </w:t>
+      </w:r>
+      <w:r>
+        <w:rPr>
+          <w:sz w:val="24"/>
+          <w:szCs w:val="24"/>
+        </w:rPr>
+        <w:t>events by event type (festival and live concerts)</w:t>
       </w:r>
       <w:r>
         <w:rPr>
@@ -219,24 +240,24 @@
           <w:sz w:val="24"/>
           <w:szCs w:val="24"/>
         </w:rPr>
-        <w:t xml:space="preserve"> </w:t>
-      </w:r>
-      <w:r>
-        <w:rPr>
-          <w:sz w:val="24"/>
-          <w:szCs w:val="24"/>
-        </w:rPr>
-        <w:t>time</w:t>
-      </w:r>
-      <w:r>
-        <w:rPr>
-          <w:sz w:val="24"/>
-          <w:szCs w:val="24"/>
-        </w:rPr>
-        <w:t xml:space="preserve"> in the UK between Mar-2019 and Feb-2020</w:t>
+        <w:t>-</w:t>
       </w:r>
       <w:bookmarkStart w:id="0" w:name="_GoBack"/>
       <w:bookmarkEnd w:id="0"/>
+      <w:r>
+        <w:rPr>
+          <w:sz w:val="24"/>
+          <w:szCs w:val="24"/>
+        </w:rPr>
+        <w:t>time</w:t>
+      </w:r>
+      <w:r>
+        <w:rPr>
+          <w:sz w:val="24"/>
+          <w:szCs w:val="24"/>
+        </w:rPr>
+        <w:t xml:space="preserve"> in the UK between Mar-2019 and Feb-2020</w:t>
+      </w:r>
     </w:p>
     <w:p>
       <w:pPr>

--- a/documents/Business Question.docx
+++ b/documents/Business Question.docx
@@ -242,8 +242,6 @@
         </w:rPr>
         <w:t>-</w:t>
       </w:r>
-      <w:bookmarkStart w:id="0" w:name="_GoBack"/>
-      <w:bookmarkEnd w:id="0"/>
       <w:r>
         <w:rPr>
           <w:sz w:val="24"/>
@@ -313,6 +311,137 @@
                     <a:ln>
                       <a:noFill/>
                     </a:ln>
+                  </pic:spPr>
+                </pic:pic>
+              </a:graphicData>
+            </a:graphic>
+          </wp:inline>
+        </w:drawing>
+      </w:r>
+    </w:p>
+    <w:p>
+      <w:pPr>
+        <w:rPr>
+          <w:sz w:val="24"/>
+          <w:szCs w:val="24"/>
+        </w:rPr>
+      </w:pPr>
+      <w:bookmarkStart w:id="0" w:name="_GoBack"/>
+      <w:bookmarkEnd w:id="0"/>
+      <w:r>
+        <w:rPr>
+          <w:sz w:val="24"/>
+          <w:szCs w:val="24"/>
+        </w:rPr>
+        <w:br w:type="page"/>
+      </w:r>
+    </w:p>
+    <w:p>
+      <w:pPr>
+        <w:pStyle w:val="ListParagraph"/>
+        <w:numPr>
+          <w:ilvl w:val="0"/>
+          <w:numId w:val="1"/>
+        </w:numPr>
+        <w:rPr>
+          <w:sz w:val="24"/>
+          <w:szCs w:val="24"/>
+        </w:rPr>
+      </w:pPr>
+      <w:r>
+        <w:rPr>
+          <w:sz w:val="24"/>
+          <w:szCs w:val="24"/>
+        </w:rPr>
+        <w:lastRenderedPageBreak/>
+        <w:t xml:space="preserve">Provide monthly analysis of UK live music events showing number of events </w:t>
+      </w:r>
+      <w:r>
+        <w:rPr>
+          <w:sz w:val="24"/>
+          <w:szCs w:val="24"/>
+        </w:rPr>
+        <w:t>per</w:t>
+      </w:r>
+      <w:r>
+        <w:rPr>
+          <w:sz w:val="24"/>
+          <w:szCs w:val="24"/>
+        </w:rPr>
+        <w:t xml:space="preserve"> artist</w:t>
+      </w:r>
+      <w:r>
+        <w:rPr>
+          <w:sz w:val="24"/>
+          <w:szCs w:val="24"/>
+        </w:rPr>
+        <w:t xml:space="preserve"> groups</w:t>
+      </w:r>
+      <w:r>
+        <w:rPr>
+          <w:sz w:val="24"/>
+          <w:szCs w:val="24"/>
+        </w:rPr>
+        <w:t xml:space="preserve"> (</w:t>
+      </w:r>
+      <w:proofErr w:type="spellStart"/>
+      <w:r>
+        <w:rPr>
+          <w:sz w:val="24"/>
+          <w:szCs w:val="24"/>
+        </w:rPr>
+        <w:t>spotify</w:t>
+      </w:r>
+      <w:proofErr w:type="spellEnd"/>
+      <w:r>
+        <w:rPr>
+          <w:sz w:val="24"/>
+          <w:szCs w:val="24"/>
+        </w:rPr>
+        <w:t>-trending and others) and event type between Mar-2019 and Feb-2020</w:t>
+      </w:r>
+    </w:p>
+    <w:p>
+      <w:pPr>
+        <w:pStyle w:val="ListParagraph"/>
+        <w:rPr>
+          <w:sz w:val="24"/>
+          <w:szCs w:val="24"/>
+        </w:rPr>
+      </w:pPr>
+      <w:r>
+        <w:rPr>
+          <w:noProof/>
+        </w:rPr>
+        <w:drawing>
+          <wp:inline distT="0" distB="0" distL="0" distR="0" wp14:anchorId="6749EDDB" wp14:editId="51CE613E">
+            <wp:extent cx="5943600" cy="3750945"/>
+            <wp:effectExtent l="0" t="0" r="0" b="1905"/>
+            <wp:docPr id="6" name="Picture 6"/>
+            <wp:cNvGraphicFramePr>
+              <a:graphicFrameLocks xmlns:a="http://schemas.openxmlformats.org/drawingml/2006/main" noChangeAspect="1"/>
+            </wp:cNvGraphicFramePr>
+            <a:graphic xmlns:a="http://schemas.openxmlformats.org/drawingml/2006/main">
+              <a:graphicData uri="http://schemas.openxmlformats.org/drawingml/2006/picture">
+                <pic:pic xmlns:pic="http://schemas.openxmlformats.org/drawingml/2006/picture">
+                  <pic:nvPicPr>
+                    <pic:cNvPr id="1" name=""/>
+                    <pic:cNvPicPr/>
+                  </pic:nvPicPr>
+                  <pic:blipFill>
+                    <a:blip r:embed="rId7"/>
+                    <a:stretch>
+                      <a:fillRect/>
+                    </a:stretch>
+                  </pic:blipFill>
+                  <pic:spPr>
+                    <a:xfrm>
+                      <a:off x="0" y="0"/>
+                      <a:ext cx="5943600" cy="3750945"/>
+                    </a:xfrm>
+                    <a:prstGeom prst="rect">
+                      <a:avLst/>
+                    </a:prstGeom>
                   </pic:spPr>
                 </pic:pic>
               </a:graphicData>

--- a/documents/Business Question.docx
+++ b/documents/Business Question.docx
@@ -32,72 +32,112 @@
           <w:numId w:val="1"/>
         </w:numPr>
         <w:rPr>
-          <w:sz w:val="24"/>
-          <w:szCs w:val="24"/>
-        </w:rPr>
-      </w:pPr>
-      <w:r>
-        <w:rPr>
-          <w:sz w:val="24"/>
-          <w:szCs w:val="24"/>
+          <w:rFonts w:ascii="Tahoma" w:hAnsi="Tahoma" w:cs="Tahoma"/>
+          <w:color w:val="222222"/>
+          <w:sz w:val="24"/>
+          <w:szCs w:val="24"/>
+          <w:shd w:val="clear" w:color="auto" w:fill="FFFFFF"/>
+        </w:rPr>
+      </w:pPr>
+      <w:r>
+        <w:rPr>
+          <w:rFonts w:ascii="Tahoma" w:hAnsi="Tahoma" w:cs="Tahoma"/>
+          <w:color w:val="222222"/>
+          <w:sz w:val="24"/>
+          <w:szCs w:val="24"/>
+          <w:shd w:val="clear" w:color="auto" w:fill="FFFFFF"/>
+        </w:rPr>
+        <w:t xml:space="preserve">BQ1: </w:t>
+      </w:r>
+      <w:r>
+        <w:rPr>
+          <w:rFonts w:ascii="Tahoma" w:hAnsi="Tahoma" w:cs="Tahoma"/>
+          <w:color w:val="222222"/>
+          <w:sz w:val="24"/>
+          <w:szCs w:val="24"/>
+          <w:shd w:val="clear" w:color="auto" w:fill="FFFFFF"/>
         </w:rPr>
         <w:t>Provide a monthly breakdown of artists by number of streams</w:t>
       </w:r>
       <w:r>
         <w:rPr>
-          <w:sz w:val="24"/>
-          <w:szCs w:val="24"/>
+          <w:rFonts w:ascii="Tahoma" w:hAnsi="Tahoma" w:cs="Tahoma"/>
+          <w:color w:val="222222"/>
+          <w:sz w:val="24"/>
+          <w:szCs w:val="24"/>
+          <w:shd w:val="clear" w:color="auto" w:fill="FFFFFF"/>
         </w:rPr>
         <w:t xml:space="preserve">, </w:t>
       </w:r>
       <w:r>
         <w:rPr>
-          <w:sz w:val="24"/>
-          <w:szCs w:val="24"/>
+          <w:rFonts w:ascii="Tahoma" w:hAnsi="Tahoma" w:cs="Tahoma"/>
+          <w:color w:val="222222"/>
+          <w:sz w:val="24"/>
+          <w:szCs w:val="24"/>
+          <w:shd w:val="clear" w:color="auto" w:fill="FFFFFF"/>
         </w:rPr>
         <w:t xml:space="preserve">number of tracks in the weekly top-200 chart </w:t>
       </w:r>
       <w:r>
         <w:rPr>
-          <w:sz w:val="24"/>
-          <w:szCs w:val="24"/>
+          <w:rFonts w:ascii="Tahoma" w:hAnsi="Tahoma" w:cs="Tahoma"/>
+          <w:color w:val="222222"/>
+          <w:sz w:val="24"/>
+          <w:szCs w:val="24"/>
+          <w:shd w:val="clear" w:color="auto" w:fill="FFFFFF"/>
         </w:rPr>
         <w:t>and track peak position</w:t>
       </w:r>
       <w:r>
         <w:rPr>
-          <w:sz w:val="24"/>
-          <w:szCs w:val="24"/>
+          <w:rFonts w:ascii="Tahoma" w:hAnsi="Tahoma" w:cs="Tahoma"/>
+          <w:color w:val="222222"/>
+          <w:sz w:val="24"/>
+          <w:szCs w:val="24"/>
+          <w:shd w:val="clear" w:color="auto" w:fill="FFFFFF"/>
         </w:rPr>
         <w:t xml:space="preserve"> on </w:t>
       </w:r>
       <w:proofErr w:type="spellStart"/>
       <w:r>
         <w:rPr>
-          <w:sz w:val="24"/>
-          <w:szCs w:val="24"/>
+          <w:rFonts w:ascii="Tahoma" w:hAnsi="Tahoma" w:cs="Tahoma"/>
+          <w:color w:val="222222"/>
+          <w:sz w:val="24"/>
+          <w:szCs w:val="24"/>
+          <w:shd w:val="clear" w:color="auto" w:fill="FFFFFF"/>
         </w:rPr>
         <w:t>spotify</w:t>
       </w:r>
       <w:proofErr w:type="spellEnd"/>
       <w:r>
         <w:rPr>
-          <w:sz w:val="24"/>
-          <w:szCs w:val="24"/>
+          <w:rFonts w:ascii="Tahoma" w:hAnsi="Tahoma" w:cs="Tahoma"/>
+          <w:color w:val="222222"/>
+          <w:sz w:val="24"/>
+          <w:szCs w:val="24"/>
+          <w:shd w:val="clear" w:color="auto" w:fill="FFFFFF"/>
         </w:rPr>
         <w:t xml:space="preserve"> </w:t>
       </w:r>
       <w:r>
         <w:rPr>
-          <w:sz w:val="24"/>
-          <w:szCs w:val="24"/>
+          <w:rFonts w:ascii="Tahoma" w:hAnsi="Tahoma" w:cs="Tahoma"/>
+          <w:color w:val="222222"/>
+          <w:sz w:val="24"/>
+          <w:szCs w:val="24"/>
+          <w:shd w:val="clear" w:color="auto" w:fill="FFFFFF"/>
         </w:rPr>
         <w:t>in the UK between Mar-2019 and Feb-2020</w:t>
       </w:r>
       <w:r>
         <w:rPr>
-          <w:sz w:val="24"/>
-          <w:szCs w:val="24"/>
+          <w:rFonts w:ascii="Tahoma" w:hAnsi="Tahoma" w:cs="Tahoma"/>
+          <w:color w:val="222222"/>
+          <w:sz w:val="24"/>
+          <w:szCs w:val="24"/>
+          <w:shd w:val="clear" w:color="auto" w:fill="FFFFFF"/>
         </w:rPr>
         <w:t>.</w:t>
       </w:r>
@@ -168,91 +208,140 @@
           <w:numId w:val="1"/>
         </w:numPr>
         <w:rPr>
-          <w:sz w:val="24"/>
-          <w:szCs w:val="24"/>
-        </w:rPr>
-      </w:pPr>
-      <w:r>
-        <w:rPr>
-          <w:sz w:val="24"/>
-          <w:szCs w:val="24"/>
+          <w:rFonts w:ascii="Tahoma" w:hAnsi="Tahoma" w:cs="Tahoma"/>
+          <w:color w:val="222222"/>
+          <w:sz w:val="24"/>
+          <w:szCs w:val="24"/>
+          <w:shd w:val="clear" w:color="auto" w:fill="FFFFFF"/>
+        </w:rPr>
+      </w:pPr>
+      <w:r>
+        <w:rPr>
+          <w:rFonts w:ascii="Tahoma" w:hAnsi="Tahoma" w:cs="Tahoma"/>
+          <w:color w:val="222222"/>
+          <w:sz w:val="24"/>
+          <w:szCs w:val="24"/>
+          <w:shd w:val="clear" w:color="auto" w:fill="FFFFFF"/>
+        </w:rPr>
+        <w:t xml:space="preserve">BQ2: </w:t>
+      </w:r>
+      <w:r>
+        <w:rPr>
+          <w:rFonts w:ascii="Tahoma" w:hAnsi="Tahoma" w:cs="Tahoma"/>
+          <w:color w:val="222222"/>
+          <w:sz w:val="24"/>
+          <w:szCs w:val="24"/>
+          <w:shd w:val="clear" w:color="auto" w:fill="FFFFFF"/>
         </w:rPr>
         <w:t xml:space="preserve">Provide a monthly analysis of </w:t>
       </w:r>
       <w:r>
         <w:rPr>
-          <w:sz w:val="24"/>
-          <w:szCs w:val="24"/>
+          <w:rFonts w:ascii="Tahoma" w:hAnsi="Tahoma" w:cs="Tahoma"/>
+          <w:color w:val="222222"/>
+          <w:sz w:val="24"/>
+          <w:szCs w:val="24"/>
+          <w:shd w:val="clear" w:color="auto" w:fill="FFFFFF"/>
         </w:rPr>
         <w:t xml:space="preserve">number of </w:t>
       </w:r>
       <w:r>
         <w:rPr>
-          <w:sz w:val="24"/>
-          <w:szCs w:val="24"/>
+          <w:rFonts w:ascii="Tahoma" w:hAnsi="Tahoma" w:cs="Tahoma"/>
+          <w:color w:val="222222"/>
+          <w:sz w:val="24"/>
+          <w:szCs w:val="24"/>
+          <w:shd w:val="clear" w:color="auto" w:fill="FFFFFF"/>
         </w:rPr>
         <w:t xml:space="preserve">live music </w:t>
       </w:r>
       <w:r>
         <w:rPr>
-          <w:sz w:val="24"/>
-          <w:szCs w:val="24"/>
+          <w:rFonts w:ascii="Tahoma" w:hAnsi="Tahoma" w:cs="Tahoma"/>
+          <w:color w:val="222222"/>
+          <w:sz w:val="24"/>
+          <w:szCs w:val="24"/>
+          <w:shd w:val="clear" w:color="auto" w:fill="FFFFFF"/>
         </w:rPr>
         <w:t>events by event type (festival and live concerts)</w:t>
       </w:r>
       <w:r>
         <w:rPr>
-          <w:sz w:val="24"/>
-          <w:szCs w:val="24"/>
+          <w:rFonts w:ascii="Tahoma" w:hAnsi="Tahoma" w:cs="Tahoma"/>
+          <w:color w:val="222222"/>
+          <w:sz w:val="24"/>
+          <w:szCs w:val="24"/>
+          <w:shd w:val="clear" w:color="auto" w:fill="FFFFFF"/>
         </w:rPr>
         <w:t xml:space="preserve">, </w:t>
       </w:r>
       <w:r>
         <w:rPr>
-          <w:sz w:val="24"/>
-          <w:szCs w:val="24"/>
+          <w:rFonts w:ascii="Tahoma" w:hAnsi="Tahoma" w:cs="Tahoma"/>
+          <w:color w:val="222222"/>
+          <w:sz w:val="24"/>
+          <w:szCs w:val="24"/>
+          <w:shd w:val="clear" w:color="auto" w:fill="FFFFFF"/>
         </w:rPr>
         <w:t>day of week</w:t>
       </w:r>
       <w:r>
         <w:rPr>
-          <w:sz w:val="24"/>
-          <w:szCs w:val="24"/>
+          <w:rFonts w:ascii="Tahoma" w:hAnsi="Tahoma" w:cs="Tahoma"/>
+          <w:color w:val="222222"/>
+          <w:sz w:val="24"/>
+          <w:szCs w:val="24"/>
+          <w:shd w:val="clear" w:color="auto" w:fill="FFFFFF"/>
         </w:rPr>
         <w:t xml:space="preserve"> and </w:t>
       </w:r>
       <w:r>
         <w:rPr>
-          <w:sz w:val="24"/>
-          <w:szCs w:val="24"/>
+          <w:rFonts w:ascii="Tahoma" w:hAnsi="Tahoma" w:cs="Tahoma"/>
+          <w:color w:val="222222"/>
+          <w:sz w:val="24"/>
+          <w:szCs w:val="24"/>
+          <w:shd w:val="clear" w:color="auto" w:fill="FFFFFF"/>
         </w:rPr>
         <w:t xml:space="preserve">event </w:t>
       </w:r>
       <w:r>
         <w:rPr>
-          <w:sz w:val="24"/>
-          <w:szCs w:val="24"/>
+          <w:rFonts w:ascii="Tahoma" w:hAnsi="Tahoma" w:cs="Tahoma"/>
+          <w:color w:val="222222"/>
+          <w:sz w:val="24"/>
+          <w:szCs w:val="24"/>
+          <w:shd w:val="clear" w:color="auto" w:fill="FFFFFF"/>
         </w:rPr>
         <w:t>start</w:t>
       </w:r>
       <w:r>
         <w:rPr>
-          <w:sz w:val="24"/>
-          <w:szCs w:val="24"/>
+          <w:rFonts w:ascii="Tahoma" w:hAnsi="Tahoma" w:cs="Tahoma"/>
+          <w:color w:val="222222"/>
+          <w:sz w:val="24"/>
+          <w:szCs w:val="24"/>
+          <w:shd w:val="clear" w:color="auto" w:fill="FFFFFF"/>
         </w:rPr>
         <w:t>-</w:t>
       </w:r>
       <w:r>
         <w:rPr>
-          <w:sz w:val="24"/>
-          <w:szCs w:val="24"/>
+          <w:rFonts w:ascii="Tahoma" w:hAnsi="Tahoma" w:cs="Tahoma"/>
+          <w:color w:val="222222"/>
+          <w:sz w:val="24"/>
+          <w:szCs w:val="24"/>
+          <w:shd w:val="clear" w:color="auto" w:fill="FFFFFF"/>
         </w:rPr>
         <w:t>time</w:t>
       </w:r>
       <w:r>
         <w:rPr>
-          <w:sz w:val="24"/>
-          <w:szCs w:val="24"/>
+          <w:rFonts w:ascii="Tahoma" w:hAnsi="Tahoma" w:cs="Tahoma"/>
+          <w:color w:val="222222"/>
+          <w:sz w:val="24"/>
+          <w:szCs w:val="24"/>
+          <w:shd w:val="clear" w:color="auto" w:fill="FFFFFF"/>
         </w:rPr>
         <w:t xml:space="preserve"> in the UK between Mar-2019 and Feb-2020</w:t>
       </w:r>
@@ -326,8 +415,6 @@
           <w:szCs w:val="24"/>
         </w:rPr>
       </w:pPr>
-      <w:bookmarkStart w:id="0" w:name="_GoBack"/>
-      <w:bookmarkEnd w:id="0"/>
       <w:r>
         <w:rPr>
           <w:sz w:val="24"/>
@@ -344,61 +431,45 @@
           <w:numId w:val="1"/>
         </w:numPr>
         <w:rPr>
-          <w:sz w:val="24"/>
-          <w:szCs w:val="24"/>
-        </w:rPr>
-      </w:pPr>
-      <w:r>
-        <w:rPr>
-          <w:sz w:val="24"/>
-          <w:szCs w:val="24"/>
+          <w:rFonts w:ascii="Tahoma" w:hAnsi="Tahoma" w:cs="Tahoma"/>
+          <w:color w:val="222222"/>
+          <w:sz w:val="24"/>
+          <w:szCs w:val="24"/>
+          <w:shd w:val="clear" w:color="auto" w:fill="FFFFFF"/>
+        </w:rPr>
+      </w:pPr>
+      <w:r>
+        <w:rPr>
+          <w:rFonts w:ascii="Tahoma" w:hAnsi="Tahoma" w:cs="Tahoma"/>
+          <w:color w:val="222222"/>
+          <w:sz w:val="24"/>
+          <w:szCs w:val="24"/>
+          <w:shd w:val="clear" w:color="auto" w:fill="FFFFFF"/>
         </w:rPr>
         <w:lastRenderedPageBreak/>
-        <w:t xml:space="preserve">Provide monthly analysis of UK live music events showing number of events </w:t>
-      </w:r>
-      <w:r>
-        <w:rPr>
-          <w:sz w:val="24"/>
-          <w:szCs w:val="24"/>
-        </w:rPr>
-        <w:t>per</w:t>
-      </w:r>
-      <w:r>
-        <w:rPr>
-          <w:sz w:val="24"/>
-          <w:szCs w:val="24"/>
-        </w:rPr>
-        <w:t xml:space="preserve"> artist</w:t>
-      </w:r>
-      <w:r>
-        <w:rPr>
-          <w:sz w:val="24"/>
-          <w:szCs w:val="24"/>
-        </w:rPr>
-        <w:t xml:space="preserve"> groups</w:t>
-      </w:r>
-      <w:r>
-        <w:rPr>
-          <w:sz w:val="24"/>
-          <w:szCs w:val="24"/>
-        </w:rPr>
-        <w:t xml:space="preserve"> (</w:t>
-      </w:r>
-      <w:proofErr w:type="spellStart"/>
-      <w:r>
-        <w:rPr>
-          <w:sz w:val="24"/>
-          <w:szCs w:val="24"/>
-        </w:rPr>
-        <w:t>spotify</w:t>
-      </w:r>
-      <w:proofErr w:type="spellEnd"/>
-      <w:r>
-        <w:rPr>
-          <w:sz w:val="24"/>
-          <w:szCs w:val="24"/>
-        </w:rPr>
-        <w:t>-trending and others) and event type between Mar-2019 and Feb-2020</w:t>
+        <w:t>BQ</w:t>
+      </w:r>
+      <w:r>
+        <w:rPr>
+          <w:rFonts w:ascii="Tahoma" w:hAnsi="Tahoma" w:cs="Tahoma"/>
+          <w:color w:val="222222"/>
+          <w:sz w:val="24"/>
+          <w:szCs w:val="24"/>
+          <w:shd w:val="clear" w:color="auto" w:fill="FFFFFF"/>
+        </w:rPr>
+        <w:t>5</w:t>
+      </w:r>
+      <w:bookmarkStart w:id="0" w:name="_GoBack"/>
+      <w:bookmarkEnd w:id="0"/>
+      <w:r>
+        <w:rPr>
+          <w:rFonts w:ascii="Tahoma" w:hAnsi="Tahoma" w:cs="Tahoma"/>
+          <w:color w:val="222222"/>
+          <w:sz w:val="24"/>
+          <w:szCs w:val="24"/>
+          <w:shd w:val="clear" w:color="auto" w:fill="FFFFFF"/>
+        </w:rPr>
+        <w:t>: Provide monthly breakdown of artists by number of events and total stream-count in the UK between Mar-2019 and Feb-2020</w:t>
       </w:r>
     </w:p>
     <w:p>
@@ -409,14 +480,24 @@
           <w:szCs w:val="24"/>
         </w:rPr>
       </w:pPr>
+    </w:p>
+    <w:p>
+      <w:pPr>
+        <w:pStyle w:val="ListParagraph"/>
+        <w:ind w:left="-284"/>
+        <w:rPr>
+          <w:sz w:val="24"/>
+          <w:szCs w:val="24"/>
+        </w:rPr>
+      </w:pPr>
       <w:r>
         <w:rPr>
           <w:noProof/>
         </w:rPr>
         <w:drawing>
-          <wp:inline distT="0" distB="0" distL="0" distR="0" wp14:anchorId="6749EDDB" wp14:editId="51CE613E">
-            <wp:extent cx="5943600" cy="3750945"/>
-            <wp:effectExtent l="0" t="0" r="0" b="1905"/>
+          <wp:inline distT="0" distB="0" distL="0" distR="0" wp14:anchorId="6749EDDB" wp14:editId="1D57BC22">
+            <wp:extent cx="6432337" cy="4059382"/>
+            <wp:effectExtent l="0" t="0" r="6985" b="0"/>
             <wp:docPr id="6" name="Picture 6"/>
             <wp:cNvGraphicFramePr>
               <a:graphicFrameLocks xmlns:a="http://schemas.openxmlformats.org/drawingml/2006/main" noChangeAspect="1"/>
@@ -437,7 +518,7 @@
                   <pic:spPr>
                     <a:xfrm>
                       <a:off x="0" y="0"/>
-                      <a:ext cx="5943600" cy="3750945"/>
+                      <a:ext cx="6445563" cy="4067729"/>
                     </a:xfrm>
                     <a:prstGeom prst="rect">
                       <a:avLst/>

--- a/documents/Business Question.docx
+++ b/documents/Business Question.docx
@@ -150,14 +150,15 @@
           <w:szCs w:val="24"/>
         </w:rPr>
       </w:pPr>
+      <w:bookmarkStart w:id="0" w:name="_GoBack"/>
       <w:r>
         <w:rPr>
           <w:noProof/>
         </w:rPr>
         <w:drawing>
-          <wp:inline distT="0" distB="0" distL="0" distR="0" wp14:anchorId="08E6D3BF" wp14:editId="0320AF37">
-            <wp:extent cx="4839224" cy="2837330"/>
-            <wp:effectExtent l="0" t="0" r="0" b="1270"/>
+          <wp:inline distT="0" distB="0" distL="0" distR="0" wp14:anchorId="08E6D3BF" wp14:editId="10EC48E3">
+            <wp:extent cx="4246418" cy="2489757"/>
+            <wp:effectExtent l="0" t="0" r="1905" b="6350"/>
             <wp:docPr id="2" name="Picture 2"/>
             <wp:cNvGraphicFramePr>
               <a:graphicFrameLocks xmlns:a="http://schemas.openxmlformats.org/drawingml/2006/main" noChangeAspect="1"/>
@@ -178,7 +179,7 @@
                   <pic:spPr>
                     <a:xfrm>
                       <a:off x="0" y="0"/>
-                      <a:ext cx="4870181" cy="2855481"/>
+                      <a:ext cx="4282451" cy="2510884"/>
                     </a:xfrm>
                     <a:prstGeom prst="rect">
                       <a:avLst/>
@@ -190,6 +191,7 @@
           </wp:inline>
         </w:drawing>
       </w:r>
+      <w:bookmarkEnd w:id="0"/>
     </w:p>
     <w:p>
       <w:pPr>
@@ -273,7 +275,17 @@
           <w:szCs w:val="24"/>
           <w:shd w:val="clear" w:color="auto" w:fill="FFFFFF"/>
         </w:rPr>
-        <w:t xml:space="preserve">, </w:t>
+        <w:t xml:space="preserve"> and</w:t>
+      </w:r>
+      <w:r>
+        <w:rPr>
+          <w:rFonts w:ascii="Tahoma" w:hAnsi="Tahoma" w:cs="Tahoma"/>
+          <w:color w:val="222222"/>
+          <w:sz w:val="24"/>
+          <w:szCs w:val="24"/>
+          <w:shd w:val="clear" w:color="auto" w:fill="FFFFFF"/>
+        </w:rPr>
+        <w:t xml:space="preserve"> </w:t>
       </w:r>
       <w:r>
         <w:rPr>
@@ -303,65 +315,34 @@
           <w:szCs w:val="24"/>
           <w:shd w:val="clear" w:color="auto" w:fill="FFFFFF"/>
         </w:rPr>
-        <w:t xml:space="preserve">event </w:t>
-      </w:r>
-      <w:r>
-        <w:rPr>
-          <w:rFonts w:ascii="Tahoma" w:hAnsi="Tahoma" w:cs="Tahoma"/>
-          <w:color w:val="222222"/>
-          <w:sz w:val="24"/>
-          <w:szCs w:val="24"/>
-          <w:shd w:val="clear" w:color="auto" w:fill="FFFFFF"/>
-        </w:rPr>
-        <w:t>start</w:t>
-      </w:r>
-      <w:r>
-        <w:rPr>
-          <w:rFonts w:ascii="Tahoma" w:hAnsi="Tahoma" w:cs="Tahoma"/>
-          <w:color w:val="222222"/>
-          <w:sz w:val="24"/>
-          <w:szCs w:val="24"/>
-          <w:shd w:val="clear" w:color="auto" w:fill="FFFFFF"/>
-        </w:rPr>
-        <w:t>-</w:t>
-      </w:r>
-      <w:r>
-        <w:rPr>
-          <w:rFonts w:ascii="Tahoma" w:hAnsi="Tahoma" w:cs="Tahoma"/>
-          <w:color w:val="222222"/>
-          <w:sz w:val="24"/>
-          <w:szCs w:val="24"/>
-          <w:shd w:val="clear" w:color="auto" w:fill="FFFFFF"/>
-        </w:rPr>
-        <w:t>time</w:t>
-      </w:r>
-      <w:r>
-        <w:rPr>
-          <w:rFonts w:ascii="Tahoma" w:hAnsi="Tahoma" w:cs="Tahoma"/>
-          <w:color w:val="222222"/>
-          <w:sz w:val="24"/>
-          <w:szCs w:val="24"/>
-          <w:shd w:val="clear" w:color="auto" w:fill="FFFFFF"/>
-        </w:rPr>
-        <w:t xml:space="preserve"> in the UK between Mar-2019 and Feb-2020</w:t>
+        <w:t>in the UK between Mar-2019 and Feb-2020</w:t>
       </w:r>
     </w:p>
     <w:p>
       <w:pPr>
         <w:pStyle w:val="ListParagraph"/>
         <w:rPr>
-          <w:sz w:val="24"/>
-          <w:szCs w:val="24"/>
-        </w:rPr>
-      </w:pPr>
-      <w:r>
-        <w:rPr>
           <w:noProof/>
         </w:rPr>
+      </w:pPr>
+    </w:p>
+    <w:p>
+      <w:pPr>
+        <w:pStyle w:val="ListParagraph"/>
+        <w:ind w:left="851"/>
+        <w:rPr>
+          <w:sz w:val="24"/>
+          <w:szCs w:val="24"/>
+        </w:rPr>
+      </w:pPr>
+      <w:r>
+        <w:rPr>
+          <w:noProof/>
+        </w:rPr>
         <w:drawing>
-          <wp:inline distT="0" distB="0" distL="0" distR="0" wp14:anchorId="346D1BE9" wp14:editId="68E7F8AF">
-            <wp:extent cx="5280660" cy="2842260"/>
-            <wp:effectExtent l="0" t="0" r="0" b="0"/>
+          <wp:inline distT="0" distB="0" distL="0" distR="0" wp14:anchorId="7F696D01" wp14:editId="744F1B72">
+            <wp:extent cx="4516282" cy="2757055"/>
+            <wp:effectExtent l="0" t="0" r="0" b="5715"/>
             <wp:docPr id="1" name="Picture 1"/>
             <wp:cNvGraphicFramePr>
               <a:graphicFrameLocks xmlns:a="http://schemas.openxmlformats.org/drawingml/2006/main" noChangeAspect="1"/>
@@ -370,36 +351,23 @@
               <a:graphicData uri="http://schemas.openxmlformats.org/drawingml/2006/picture">
                 <pic:pic xmlns:pic="http://schemas.openxmlformats.org/drawingml/2006/picture">
                   <pic:nvPicPr>
-                    <pic:cNvPr id="0" name="Picture 1"/>
-                    <pic:cNvPicPr>
-                      <a:picLocks noChangeAspect="1" noChangeArrowheads="1"/>
-                    </pic:cNvPicPr>
+                    <pic:cNvPr id="1" name=""/>
+                    <pic:cNvPicPr/>
                   </pic:nvPicPr>
                   <pic:blipFill>
-                    <a:blip r:embed="rId6">
-                      <a:extLst>
-                        <a:ext uri="{28A0092B-C50C-407E-A947-70E740481C1C}">
-                          <a14:useLocalDpi xmlns:a14="http://schemas.microsoft.com/office/drawing/2010/main" val="0"/>
-                        </a:ext>
-                      </a:extLst>
-                    </a:blip>
-                    <a:srcRect/>
+                    <a:blip r:embed="rId6"/>
                     <a:stretch>
                       <a:fillRect/>
                     </a:stretch>
                   </pic:blipFill>
-                  <pic:spPr bwMode="auto">
+                  <pic:spPr>
                     <a:xfrm>
                       <a:off x="0" y="0"/>
-                      <a:ext cx="5280660" cy="2842260"/>
+                      <a:ext cx="4533416" cy="2767515"/>
                     </a:xfrm>
                     <a:prstGeom prst="rect">
                       <a:avLst/>
                     </a:prstGeom>
-                    <a:noFill/>
-                    <a:ln>
-                      <a:noFill/>
-                    </a:ln>
                   </pic:spPr>
                 </pic:pic>
               </a:graphicData>
@@ -459,8 +427,6 @@
         </w:rPr>
         <w:t>5</w:t>
       </w:r>
-      <w:bookmarkStart w:id="0" w:name="_GoBack"/>
-      <w:bookmarkEnd w:id="0"/>
       <w:r>
         <w:rPr>
           <w:rFonts w:ascii="Tahoma" w:hAnsi="Tahoma" w:cs="Tahoma"/>

--- a/documents/Business Question.docx
+++ b/documents/Business Question.docx
@@ -150,7 +150,6 @@
           <w:szCs w:val="24"/>
         </w:rPr>
       </w:pPr>
-      <w:bookmarkStart w:id="0" w:name="_GoBack"/>
       <w:r>
         <w:rPr>
           <w:noProof/>
@@ -191,7 +190,6 @@
           </wp:inline>
         </w:drawing>
       </w:r>
-      <w:bookmarkEnd w:id="0"/>
     </w:p>
     <w:p>
       <w:pPr>
@@ -305,8 +303,10 @@
           <w:szCs w:val="24"/>
           <w:shd w:val="clear" w:color="auto" w:fill="FFFFFF"/>
         </w:rPr>
-        <w:t xml:space="preserve"> and </w:t>
-      </w:r>
+        <w:t xml:space="preserve"> </w:t>
+      </w:r>
+      <w:bookmarkStart w:id="0" w:name="_GoBack"/>
+      <w:bookmarkEnd w:id="0"/>
       <w:r>
         <w:rPr>
           <w:rFonts w:ascii="Tahoma" w:hAnsi="Tahoma" w:cs="Tahoma"/>

--- a/documents/Business Question.docx
+++ b/documents/Business Question.docx
@@ -1,6 +1,6 @@
 
 <file path=word/document.xml><?xml version="1.0" encoding="utf-8"?>
-<w:document xmlns:wpc="http://schemas.microsoft.com/office/word/2010/wordprocessingCanvas" xmlns:cx="http://schemas.microsoft.com/office/drawing/2014/chartex" xmlns:cx1="http://schemas.microsoft.com/office/drawing/2015/9/8/chartex" xmlns:cx2="http://schemas.microsoft.com/office/drawing/2015/10/21/chartex" xmlns:cx3="http://schemas.microsoft.com/office/drawing/2016/5/9/chartex" xmlns:cx4="http://schemas.microsoft.com/office/drawing/2016/5/10/chartex" xmlns:cx5="http://schemas.microsoft.com/office/drawing/2016/5/11/chartex" xmlns:cx6="http://schemas.microsoft.com/office/drawing/2016/5/12/chartex" xmlns:cx7="http://schemas.microsoft.com/office/drawing/2016/5/13/chartex" xmlns:cx8="http://schemas.microsoft.com/office/drawing/2016/5/14/chartex" xmlns:mc="http://schemas.openxmlformats.org/markup-compatibility/2006" xmlns:aink="http://schemas.microsoft.com/office/drawing/2016/ink" xmlns:am3d="http://schemas.microsoft.com/office/drawing/2017/model3d" xmlns:o="urn:schemas-microsoft-com:office:office" xmlns:r="http://schemas.openxmlformats.org/officeDocument/2006/relationships" xmlns:m="http://schemas.openxmlformats.org/officeDocument/2006/math" xmlns:v="urn:schemas-microsoft-com:vml" xmlns:wp14="http://schemas.microsoft.com/office/word/2010/wordprocessingDrawing" xmlns:wp="http://schemas.openxmlformats.org/drawingml/2006/wordprocessingDrawing" xmlns:w10="urn:schemas-microsoft-com:office:word" xmlns:w="http://schemas.openxmlformats.org/wordprocessingml/2006/main" xmlns:w14="http://schemas.microsoft.com/office/word/2010/wordml" xmlns:w15="http://schemas.microsoft.com/office/word/2012/wordml" xmlns:w16cid="http://schemas.microsoft.com/office/word/2016/wordml/cid" xmlns:w16se="http://schemas.microsoft.com/office/word/2015/wordml/symex" xmlns:wpg="http://schemas.microsoft.com/office/word/2010/wordprocessingGroup" xmlns:wpi="http://schemas.microsoft.com/office/word/2010/wordprocessingInk" xmlns:wne="http://schemas.microsoft.com/office/word/2006/wordml" xmlns:wps="http://schemas.microsoft.com/office/word/2010/wordprocessingShape" mc:Ignorable="w14 w15 w16se w16cid wp14">
+<w:document xmlns:wpc="http://schemas.microsoft.com/office/word/2010/wordprocessingCanvas" xmlns:cx="http://schemas.microsoft.com/office/drawing/2014/chartex" xmlns:cx1="http://schemas.microsoft.com/office/drawing/2015/9/8/chartex" xmlns:cx2="http://schemas.microsoft.com/office/drawing/2015/10/21/chartex" xmlns:cx3="http://schemas.microsoft.com/office/drawing/2016/5/9/chartex" xmlns:cx4="http://schemas.microsoft.com/office/drawing/2016/5/10/chartex" xmlns:cx5="http://schemas.microsoft.com/office/drawing/2016/5/11/chartex" xmlns:cx6="http://schemas.microsoft.com/office/drawing/2016/5/12/chartex" xmlns:cx7="http://schemas.microsoft.com/office/drawing/2016/5/13/chartex" xmlns:cx8="http://schemas.microsoft.com/office/drawing/2016/5/14/chartex" xmlns:mc="http://schemas.openxmlformats.org/markup-compatibility/2006" xmlns:aink="http://schemas.microsoft.com/office/drawing/2016/ink" xmlns:am3d="http://schemas.microsoft.com/office/drawing/2017/model3d" xmlns:o="urn:schemas-microsoft-com:office:office" xmlns:r="http://schemas.openxmlformats.org/officeDocument/2006/relationships" xmlns:m="http://schemas.openxmlformats.org/officeDocument/2006/math" xmlns:v="urn:schemas-microsoft-com:vml" xmlns:wp14="http://schemas.microsoft.com/office/word/2010/wordprocessingDrawing" xmlns:wp="http://schemas.openxmlformats.org/drawingml/2006/wordprocessingDrawing" xmlns:w10="urn:schemas-microsoft-com:office:word" xmlns:w="http://schemas.openxmlformats.org/wordprocessingml/2006/main" xmlns:w14="http://schemas.microsoft.com/office/word/2010/wordml" xmlns:w15="http://schemas.microsoft.com/office/word/2012/wordml" xmlns:w16cex="http://schemas.microsoft.com/office/word/2018/wordml/cex" xmlns:w16cid="http://schemas.microsoft.com/office/word/2016/wordml/cid" xmlns:w16="http://schemas.microsoft.com/office/word/2018/wordml" xmlns:w16se="http://schemas.microsoft.com/office/word/2015/wordml/symex" xmlns:wpg="http://schemas.microsoft.com/office/word/2010/wordprocessingGroup" xmlns:wpi="http://schemas.microsoft.com/office/word/2010/wordprocessingInk" xmlns:wne="http://schemas.microsoft.com/office/word/2006/wordml" xmlns:wps="http://schemas.microsoft.com/office/word/2010/wordprocessingShape" mc:Ignorable="w14 w15 w16se w16cid w16 w16cex wp14">
   <w:body>
     <w:p>
       <w:pPr>
@@ -305,8 +305,6 @@
         </w:rPr>
         <w:t xml:space="preserve"> </w:t>
       </w:r>
-      <w:bookmarkStart w:id="0" w:name="_GoBack"/>
-      <w:bookmarkEnd w:id="0"/>
       <w:r>
         <w:rPr>
           <w:rFonts w:ascii="Tahoma" w:hAnsi="Tahoma" w:cs="Tahoma"/>
@@ -415,6 +413,56 @@
           <w:shd w:val="clear" w:color="auto" w:fill="FFFFFF"/>
         </w:rPr>
         <w:lastRenderedPageBreak/>
+        <w:t>Provide a city by city breakdown of venues in the UK by number of events and average popularity between Mar-2019 and Feb-2020</w:t>
+      </w:r>
+    </w:p>
+    <w:p>
+      <w:pPr>
+        <w:pStyle w:val="ListParagraph"/>
+        <w:rPr>
+          <w:rFonts w:ascii="Tahoma" w:hAnsi="Tahoma" w:cs="Tahoma"/>
+          <w:color w:val="222222"/>
+          <w:sz w:val="24"/>
+          <w:szCs w:val="24"/>
+          <w:shd w:val="clear" w:color="auto" w:fill="FFFFFF"/>
+        </w:rPr>
+      </w:pPr>
+    </w:p>
+    <w:p>
+      <w:pPr>
+        <w:pStyle w:val="ListParagraph"/>
+        <w:rPr>
+          <w:rFonts w:ascii="Tahoma" w:hAnsi="Tahoma" w:cs="Tahoma"/>
+          <w:color w:val="222222"/>
+          <w:sz w:val="24"/>
+          <w:szCs w:val="24"/>
+          <w:shd w:val="clear" w:color="auto" w:fill="FFFFFF"/>
+        </w:rPr>
+      </w:pPr>
+    </w:p>
+    <w:p>
+      <w:pPr>
+        <w:pStyle w:val="ListParagraph"/>
+        <w:numPr>
+          <w:ilvl w:val="0"/>
+          <w:numId w:val="1"/>
+        </w:numPr>
+        <w:rPr>
+          <w:rFonts w:ascii="Tahoma" w:hAnsi="Tahoma" w:cs="Tahoma"/>
+          <w:color w:val="222222"/>
+          <w:sz w:val="24"/>
+          <w:szCs w:val="24"/>
+          <w:shd w:val="clear" w:color="auto" w:fill="FFFFFF"/>
+        </w:rPr>
+      </w:pPr>
+      <w:r>
+        <w:rPr>
+          <w:rFonts w:ascii="Tahoma" w:hAnsi="Tahoma" w:cs="Tahoma"/>
+          <w:color w:val="222222"/>
+          <w:sz w:val="24"/>
+          <w:szCs w:val="24"/>
+          <w:shd w:val="clear" w:color="auto" w:fill="FFFFFF"/>
+        </w:rPr>
         <w:t>BQ</w:t>
       </w:r>
       <w:r>
@@ -508,7 +556,7 @@
 </file>
 
 <file path=word/numbering.xml><?xml version="1.0" encoding="utf-8"?>
-<w:numbering xmlns:wpc="http://schemas.microsoft.com/office/word/2010/wordprocessingCanvas" xmlns:cx="http://schemas.microsoft.com/office/drawing/2014/chartex" xmlns:cx1="http://schemas.microsoft.com/office/drawing/2015/9/8/chartex" xmlns:cx2="http://schemas.microsoft.com/office/drawing/2015/10/21/chartex" xmlns:cx3="http://schemas.microsoft.com/office/drawing/2016/5/9/chartex" xmlns:cx4="http://schemas.microsoft.com/office/drawing/2016/5/10/chartex" xmlns:cx5="http://schemas.microsoft.com/office/drawing/2016/5/11/chartex" xmlns:cx6="http://schemas.microsoft.com/office/drawing/2016/5/12/chartex" xmlns:cx7="http://schemas.microsoft.com/office/drawing/2016/5/13/chartex" xmlns:cx8="http://schemas.microsoft.com/office/drawing/2016/5/14/chartex" xmlns:mc="http://schemas.openxmlformats.org/markup-compatibility/2006" xmlns:aink="http://schemas.microsoft.com/office/drawing/2016/ink" xmlns:am3d="http://schemas.microsoft.com/office/drawing/2017/model3d" xmlns:o="urn:schemas-microsoft-com:office:office" xmlns:r="http://schemas.openxmlformats.org/officeDocument/2006/relationships" xmlns:m="http://schemas.openxmlformats.org/officeDocument/2006/math" xmlns:v="urn:schemas-microsoft-com:vml" xmlns:wp14="http://schemas.microsoft.com/office/word/2010/wordprocessingDrawing" xmlns:wp="http://schemas.openxmlformats.org/drawingml/2006/wordprocessingDrawing" xmlns:w10="urn:schemas-microsoft-com:office:word" xmlns:w="http://schemas.openxmlformats.org/wordprocessingml/2006/main" xmlns:w14="http://schemas.microsoft.com/office/word/2010/wordml" xmlns:w15="http://schemas.microsoft.com/office/word/2012/wordml" xmlns:w16cid="http://schemas.microsoft.com/office/word/2016/wordml/cid" xmlns:w16se="http://schemas.microsoft.com/office/word/2015/wordml/symex" xmlns:wpg="http://schemas.microsoft.com/office/word/2010/wordprocessingGroup" xmlns:wpi="http://schemas.microsoft.com/office/word/2010/wordprocessingInk" xmlns:wne="http://schemas.microsoft.com/office/word/2006/wordml" xmlns:wps="http://schemas.microsoft.com/office/word/2010/wordprocessingShape" mc:Ignorable="w14 w15 w16se w16cid wp14">
+<w:numbering xmlns:wpc="http://schemas.microsoft.com/office/word/2010/wordprocessingCanvas" xmlns:cx="http://schemas.microsoft.com/office/drawing/2014/chartex" xmlns:cx1="http://schemas.microsoft.com/office/drawing/2015/9/8/chartex" xmlns:cx2="http://schemas.microsoft.com/office/drawing/2015/10/21/chartex" xmlns:cx3="http://schemas.microsoft.com/office/drawing/2016/5/9/chartex" xmlns:cx4="http://schemas.microsoft.com/office/drawing/2016/5/10/chartex" xmlns:cx5="http://schemas.microsoft.com/office/drawing/2016/5/11/chartex" xmlns:cx6="http://schemas.microsoft.com/office/drawing/2016/5/12/chartex" xmlns:cx7="http://schemas.microsoft.com/office/drawing/2016/5/13/chartex" xmlns:cx8="http://schemas.microsoft.com/office/drawing/2016/5/14/chartex" xmlns:mc="http://schemas.openxmlformats.org/markup-compatibility/2006" xmlns:aink="http://schemas.microsoft.com/office/drawing/2016/ink" xmlns:am3d="http://schemas.microsoft.com/office/drawing/2017/model3d" xmlns:o="urn:schemas-microsoft-com:office:office" xmlns:r="http://schemas.openxmlformats.org/officeDocument/2006/relationships" xmlns:m="http://schemas.openxmlformats.org/officeDocument/2006/math" xmlns:v="urn:schemas-microsoft-com:vml" xmlns:wp14="http://schemas.microsoft.com/office/word/2010/wordprocessingDrawing" xmlns:wp="http://schemas.openxmlformats.org/drawingml/2006/wordprocessingDrawing" xmlns:w10="urn:schemas-microsoft-com:office:word" xmlns:w="http://schemas.openxmlformats.org/wordprocessingml/2006/main" xmlns:w14="http://schemas.microsoft.com/office/word/2010/wordml" xmlns:w15="http://schemas.microsoft.com/office/word/2012/wordml" xmlns:w16cex="http://schemas.microsoft.com/office/word/2018/wordml/cex" xmlns:w16cid="http://schemas.microsoft.com/office/word/2016/wordml/cid" xmlns:w16="http://schemas.microsoft.com/office/word/2018/wordml" xmlns:w16se="http://schemas.microsoft.com/office/word/2015/wordml/symex" xmlns:wpg="http://schemas.microsoft.com/office/word/2010/wordprocessingGroup" xmlns:wpi="http://schemas.microsoft.com/office/word/2010/wordprocessingInk" xmlns:wne="http://schemas.microsoft.com/office/word/2006/wordml" xmlns:wps="http://schemas.microsoft.com/office/word/2010/wordprocessingShape" mc:Ignorable="w14 w15 w16se w16cid w16 w16cex wp14">
   <w:abstractNum w:abstractNumId="0" w15:restartNumberingAfterBreak="0">
     <w:nsid w:val="58F33630"/>
     <w:multiLevelType w:val="hybridMultilevel"/>
@@ -605,7 +653,7 @@
 </file>
 
 <file path=word/styles.xml><?xml version="1.0" encoding="utf-8"?>
-<w:styles xmlns:mc="http://schemas.openxmlformats.org/markup-compatibility/2006" xmlns:r="http://schemas.openxmlformats.org/officeDocument/2006/relationships" xmlns:w="http://schemas.openxmlformats.org/wordprocessingml/2006/main" xmlns:w14="http://schemas.microsoft.com/office/word/2010/wordml" xmlns:w15="http://schemas.microsoft.com/office/word/2012/wordml" xmlns:w16cid="http://schemas.microsoft.com/office/word/2016/wordml/cid" xmlns:w16se="http://schemas.microsoft.com/office/word/2015/wordml/symex" mc:Ignorable="w14 w15 w16se w16cid">
+<w:styles xmlns:mc="http://schemas.openxmlformats.org/markup-compatibility/2006" xmlns:r="http://schemas.openxmlformats.org/officeDocument/2006/relationships" xmlns:w="http://schemas.openxmlformats.org/wordprocessingml/2006/main" xmlns:w14="http://schemas.microsoft.com/office/word/2010/wordml" xmlns:w15="http://schemas.microsoft.com/office/word/2012/wordml" xmlns:w16cex="http://schemas.microsoft.com/office/word/2018/wordml/cex" xmlns:w16cid="http://schemas.microsoft.com/office/word/2016/wordml/cid" xmlns:w16="http://schemas.microsoft.com/office/word/2018/wordml" xmlns:w16se="http://schemas.microsoft.com/office/word/2015/wordml/symex" mc:Ignorable="w14 w15 w16se w16cid w16 w16cex">
   <w:docDefaults>
     <w:rPrDefault>
       <w:rPr>
@@ -621,7 +669,7 @@
       </w:pPr>
     </w:pPrDefault>
   </w:docDefaults>
-  <w:latentStyles w:defLockedState="0" w:defUIPriority="99" w:defSemiHidden="0" w:defUnhideWhenUsed="0" w:defQFormat="0" w:count="375">
+  <w:latentStyles w:defLockedState="0" w:defUIPriority="99" w:defSemiHidden="0" w:defUnhideWhenUsed="0" w:defQFormat="0" w:count="376">
     <w:lsdException w:name="Normal" w:uiPriority="0" w:qFormat="1"/>
     <w:lsdException w:name="heading 1" w:uiPriority="9" w:qFormat="1"/>
     <w:lsdException w:name="heading 2" w:semiHidden="1" w:uiPriority="9" w:unhideWhenUsed="1" w:qFormat="1"/>
@@ -727,7 +775,6 @@
     <w:lsdException w:name="HTML Sample" w:semiHidden="1" w:unhideWhenUsed="1"/>
     <w:lsdException w:name="HTML Typewriter" w:semiHidden="1" w:unhideWhenUsed="1"/>
     <w:lsdException w:name="HTML Variable" w:semiHidden="1" w:unhideWhenUsed="1"/>
-    <w:lsdException w:name="Normal Table" w:semiHidden="1" w:unhideWhenUsed="1"/>
     <w:lsdException w:name="annotation subject" w:semiHidden="1" w:unhideWhenUsed="1"/>
     <w:lsdException w:name="No List" w:semiHidden="1" w:unhideWhenUsed="1"/>
     <w:lsdException w:name="Outline List 1" w:semiHidden="1" w:unhideWhenUsed="1"/>
@@ -774,10 +821,8 @@
     <w:lsdException w:name="Table Subtle 2" w:semiHidden="1" w:unhideWhenUsed="1"/>
     <w:lsdException w:name="Table Web 1" w:semiHidden="1" w:unhideWhenUsed="1"/>
     <w:lsdException w:name="Table Web 2" w:semiHidden="1" w:unhideWhenUsed="1"/>
-    <w:lsdException w:name="Table Web 3" w:semiHidden="1" w:unhideWhenUsed="1"/>
     <w:lsdException w:name="Balloon Text" w:semiHidden="1" w:unhideWhenUsed="1"/>
     <w:lsdException w:name="Table Grid" w:uiPriority="39"/>
-    <w:lsdException w:name="Table Theme" w:semiHidden="1" w:unhideWhenUsed="1"/>
     <w:lsdException w:name="Placeholder Text" w:semiHidden="1"/>
     <w:lsdException w:name="No Spacing" w:uiPriority="1" w:qFormat="1"/>
     <w:lsdException w:name="Light Shading" w:uiPriority="60"/>
@@ -997,6 +1042,7 @@
     <w:lsdException w:name="Smart Hyperlink" w:semiHidden="1" w:unhideWhenUsed="1"/>
     <w:lsdException w:name="Hashtag" w:semiHidden="1" w:unhideWhenUsed="1"/>
     <w:lsdException w:name="Unresolved Mention" w:semiHidden="1" w:unhideWhenUsed="1"/>
+    <w:lsdException w:name="Smart Link" w:semiHidden="1" w:unhideWhenUsed="1"/>
   </w:latentStyles>
   <w:style w:type="paragraph" w:default="1" w:styleId="Normal">
     <w:name w:val="Normal"/>

--- a/documents/Business Question.docx
+++ b/documents/Business Question.docx
@@ -97,20 +97,8 @@
           <w:szCs w:val="24"/>
           <w:shd w:val="clear" w:color="auto" w:fill="FFFFFF"/>
         </w:rPr>
-        <w:t xml:space="preserve"> on </w:t>
-      </w:r>
-      <w:proofErr w:type="spellStart"/>
-      <w:r>
-        <w:rPr>
-          <w:rFonts w:ascii="Tahoma" w:hAnsi="Tahoma" w:cs="Tahoma"/>
-          <w:color w:val="222222"/>
-          <w:sz w:val="24"/>
-          <w:szCs w:val="24"/>
-          <w:shd w:val="clear" w:color="auto" w:fill="FFFFFF"/>
-        </w:rPr>
-        <w:t>spotify</w:t>
-      </w:r>
-      <w:proofErr w:type="spellEnd"/>
+        <w:t xml:space="preserve"> on spotify</w:t>
+      </w:r>
       <w:r>
         <w:rPr>
           <w:rFonts w:ascii="Tahoma" w:hAnsi="Tahoma" w:cs="Tahoma"/>
@@ -427,6 +415,57 @@
           <w:shd w:val="clear" w:color="auto" w:fill="FFFFFF"/>
         </w:rPr>
       </w:pPr>
+      <w:r>
+        <w:rPr>
+          <w:rFonts w:ascii="Tahoma" w:hAnsi="Tahoma" w:cs="Tahoma"/>
+          <w:noProof/>
+          <w:color w:val="222222"/>
+          <w:sz w:val="24"/>
+          <w:szCs w:val="24"/>
+          <w:shd w:val="clear" w:color="auto" w:fill="FFFFFF"/>
+        </w:rPr>
+        <w:drawing>
+          <wp:inline distT="0" distB="0" distL="0" distR="0" wp14:anchorId="4EB165C2" wp14:editId="288DDF97">
+            <wp:extent cx="3185436" cy="3726503"/>
+            <wp:effectExtent l="0" t="0" r="0" b="7620"/>
+            <wp:docPr id="4" name="Picture 4" descr="A screenshot of a cell phone&#10;&#10;Description automatically generated"/>
+            <wp:cNvGraphicFramePr>
+              <a:graphicFrameLocks xmlns:a="http://schemas.openxmlformats.org/drawingml/2006/main" noChangeAspect="1"/>
+            </wp:cNvGraphicFramePr>
+            <a:graphic xmlns:a="http://schemas.openxmlformats.org/drawingml/2006/main">
+              <a:graphicData uri="http://schemas.openxmlformats.org/drawingml/2006/picture">
+                <pic:pic xmlns:pic="http://schemas.openxmlformats.org/drawingml/2006/picture">
+                  <pic:nvPicPr>
+                    <pic:cNvPr id="4" name="DIM_VENUE.png"/>
+                    <pic:cNvPicPr/>
+                  </pic:nvPicPr>
+                  <pic:blipFill>
+                    <a:blip r:embed="rId7">
+                      <a:extLst>
+                        <a:ext uri="{28A0092B-C50C-407E-A947-70E740481C1C}">
+                          <a14:useLocalDpi xmlns:a14="http://schemas.microsoft.com/office/drawing/2010/main" val="0"/>
+                        </a:ext>
+                      </a:extLst>
+                    </a:blip>
+                    <a:stretch>
+                      <a:fillRect/>
+                    </a:stretch>
+                  </pic:blipFill>
+                  <pic:spPr>
+                    <a:xfrm>
+                      <a:off x="0" y="0"/>
+                      <a:ext cx="3185436" cy="3726503"/>
+                    </a:xfrm>
+                    <a:prstGeom prst="rect">
+                      <a:avLst/>
+                    </a:prstGeom>
+                  </pic:spPr>
+                </pic:pic>
+              </a:graphicData>
+            </a:graphic>
+          </wp:inline>
+        </w:drawing>
+      </w:r>
     </w:p>
     <w:p>
       <w:pPr>
@@ -508,6 +547,7 @@
         <w:rPr>
           <w:noProof/>
         </w:rPr>
+        <w:lastRenderedPageBreak/>
         <w:drawing>
           <wp:inline distT="0" distB="0" distL="0" distR="0" wp14:anchorId="6749EDDB" wp14:editId="1D57BC22">
             <wp:extent cx="6432337" cy="4059382"/>
@@ -524,7 +564,7 @@
                     <pic:cNvPicPr/>
                   </pic:nvPicPr>
                   <pic:blipFill>
-                    <a:blip r:embed="rId7"/>
+                    <a:blip r:embed="rId8"/>
                     <a:stretch>
                       <a:fillRect/>
                     </a:stretch>
@@ -775,6 +815,7 @@
     <w:lsdException w:name="HTML Sample" w:semiHidden="1" w:unhideWhenUsed="1"/>
     <w:lsdException w:name="HTML Typewriter" w:semiHidden="1" w:unhideWhenUsed="1"/>
     <w:lsdException w:name="HTML Variable" w:semiHidden="1" w:unhideWhenUsed="1"/>
+    <w:lsdException w:name="Normal Table" w:semiHidden="1" w:unhideWhenUsed="1"/>
     <w:lsdException w:name="annotation subject" w:semiHidden="1" w:unhideWhenUsed="1"/>
     <w:lsdException w:name="No List" w:semiHidden="1" w:unhideWhenUsed="1"/>
     <w:lsdException w:name="Outline List 1" w:semiHidden="1" w:unhideWhenUsed="1"/>
@@ -821,8 +862,10 @@
     <w:lsdException w:name="Table Subtle 2" w:semiHidden="1" w:unhideWhenUsed="1"/>
     <w:lsdException w:name="Table Web 1" w:semiHidden="1" w:unhideWhenUsed="1"/>
     <w:lsdException w:name="Table Web 2" w:semiHidden="1" w:unhideWhenUsed="1"/>
+    <w:lsdException w:name="Table Web 3" w:semiHidden="1" w:unhideWhenUsed="1"/>
     <w:lsdException w:name="Balloon Text" w:semiHidden="1" w:unhideWhenUsed="1"/>
     <w:lsdException w:name="Table Grid" w:uiPriority="39"/>
+    <w:lsdException w:name="Table Theme" w:semiHidden="1" w:unhideWhenUsed="1"/>
     <w:lsdException w:name="Placeholder Text" w:semiHidden="1"/>
     <w:lsdException w:name="No Spacing" w:uiPriority="1" w:qFormat="1"/>
     <w:lsdException w:name="Light Shading" w:uiPriority="60"/>

--- a/documents/Business Question.docx
+++ b/documents/Business Question.docx
@@ -1,6 +1,6 @@
 
 <file path=word/document.xml><?xml version="1.0" encoding="utf-8"?>
-<w:document xmlns:wpc="http://schemas.microsoft.com/office/word/2010/wordprocessingCanvas" xmlns:cx="http://schemas.microsoft.com/office/drawing/2014/chartex" xmlns:cx1="http://schemas.microsoft.com/office/drawing/2015/9/8/chartex" xmlns:cx2="http://schemas.microsoft.com/office/drawing/2015/10/21/chartex" xmlns:cx3="http://schemas.microsoft.com/office/drawing/2016/5/9/chartex" xmlns:cx4="http://schemas.microsoft.com/office/drawing/2016/5/10/chartex" xmlns:cx5="http://schemas.microsoft.com/office/drawing/2016/5/11/chartex" xmlns:cx6="http://schemas.microsoft.com/office/drawing/2016/5/12/chartex" xmlns:cx7="http://schemas.microsoft.com/office/drawing/2016/5/13/chartex" xmlns:cx8="http://schemas.microsoft.com/office/drawing/2016/5/14/chartex" xmlns:mc="http://schemas.openxmlformats.org/markup-compatibility/2006" xmlns:aink="http://schemas.microsoft.com/office/drawing/2016/ink" xmlns:am3d="http://schemas.microsoft.com/office/drawing/2017/model3d" xmlns:o="urn:schemas-microsoft-com:office:office" xmlns:r="http://schemas.openxmlformats.org/officeDocument/2006/relationships" xmlns:m="http://schemas.openxmlformats.org/officeDocument/2006/math" xmlns:v="urn:schemas-microsoft-com:vml" xmlns:wp14="http://schemas.microsoft.com/office/word/2010/wordprocessingDrawing" xmlns:wp="http://schemas.openxmlformats.org/drawingml/2006/wordprocessingDrawing" xmlns:w10="urn:schemas-microsoft-com:office:word" xmlns:w="http://schemas.openxmlformats.org/wordprocessingml/2006/main" xmlns:w14="http://schemas.microsoft.com/office/word/2010/wordml" xmlns:w15="http://schemas.microsoft.com/office/word/2012/wordml" xmlns:w16cex="http://schemas.microsoft.com/office/word/2018/wordml/cex" xmlns:w16cid="http://schemas.microsoft.com/office/word/2016/wordml/cid" xmlns:w16="http://schemas.microsoft.com/office/word/2018/wordml" xmlns:w16se="http://schemas.microsoft.com/office/word/2015/wordml/symex" xmlns:wpg="http://schemas.microsoft.com/office/word/2010/wordprocessingGroup" xmlns:wpi="http://schemas.microsoft.com/office/word/2010/wordprocessingInk" xmlns:wne="http://schemas.microsoft.com/office/word/2006/wordml" xmlns:wps="http://schemas.microsoft.com/office/word/2010/wordprocessingShape" mc:Ignorable="w14 w15 w16se w16cid w16 w16cex wp14">
+<w:document xmlns:wpc="http://schemas.microsoft.com/office/word/2010/wordprocessingCanvas" xmlns:cx="http://schemas.microsoft.com/office/drawing/2014/chartex" xmlns:cx1="http://schemas.microsoft.com/office/drawing/2015/9/8/chartex" xmlns:cx2="http://schemas.microsoft.com/office/drawing/2015/10/21/chartex" xmlns:cx3="http://schemas.microsoft.com/office/drawing/2016/5/9/chartex" xmlns:cx4="http://schemas.microsoft.com/office/drawing/2016/5/10/chartex" xmlns:cx5="http://schemas.microsoft.com/office/drawing/2016/5/11/chartex" xmlns:cx6="http://schemas.microsoft.com/office/drawing/2016/5/12/chartex" xmlns:cx7="http://schemas.microsoft.com/office/drawing/2016/5/13/chartex" xmlns:cx8="http://schemas.microsoft.com/office/drawing/2016/5/14/chartex" xmlns:mc="http://schemas.openxmlformats.org/markup-compatibility/2006" xmlns:aink="http://schemas.microsoft.com/office/drawing/2016/ink" xmlns:am3d="http://schemas.microsoft.com/office/drawing/2017/model3d" xmlns:o="urn:schemas-microsoft-com:office:office" xmlns:r="http://schemas.openxmlformats.org/officeDocument/2006/relationships" xmlns:m="http://schemas.openxmlformats.org/officeDocument/2006/math" xmlns:v="urn:schemas-microsoft-com:vml" xmlns:wp14="http://schemas.microsoft.com/office/word/2010/wordprocessingDrawing" xmlns:wp="http://schemas.openxmlformats.org/drawingml/2006/wordprocessingDrawing" xmlns:w10="urn:schemas-microsoft-com:office:word" xmlns:w="http://schemas.openxmlformats.org/wordprocessingml/2006/main" xmlns:w14="http://schemas.microsoft.com/office/word/2010/wordml" xmlns:w15="http://schemas.microsoft.com/office/word/2012/wordml" xmlns:w16cid="http://schemas.microsoft.com/office/word/2016/wordml/cid" xmlns:w16se="http://schemas.microsoft.com/office/word/2015/wordml/symex" xmlns:wpg="http://schemas.microsoft.com/office/word/2010/wordprocessingGroup" xmlns:wpi="http://schemas.microsoft.com/office/word/2010/wordprocessingInk" xmlns:wne="http://schemas.microsoft.com/office/word/2006/wordml" xmlns:wps="http://schemas.microsoft.com/office/word/2010/wordprocessingShape" mc:Ignorable="w14 w15 w16se w16cid wp14">
   <w:body>
     <w:p>
       <w:pPr>
@@ -97,8 +97,20 @@
           <w:szCs w:val="24"/>
           <w:shd w:val="clear" w:color="auto" w:fill="FFFFFF"/>
         </w:rPr>
-        <w:t xml:space="preserve"> on spotify</w:t>
-      </w:r>
+        <w:t xml:space="preserve"> on </w:t>
+      </w:r>
+      <w:proofErr w:type="spellStart"/>
+      <w:r>
+        <w:rPr>
+          <w:rFonts w:ascii="Tahoma" w:hAnsi="Tahoma" w:cs="Tahoma"/>
+          <w:color w:val="222222"/>
+          <w:sz w:val="24"/>
+          <w:szCs w:val="24"/>
+          <w:shd w:val="clear" w:color="auto" w:fill="FFFFFF"/>
+        </w:rPr>
+        <w:t>spotify</w:t>
+      </w:r>
+      <w:proofErr w:type="spellEnd"/>
       <w:r>
         <w:rPr>
           <w:rFonts w:ascii="Tahoma" w:hAnsi="Tahoma" w:cs="Tahoma"/>
@@ -401,12 +413,25 @@
           <w:shd w:val="clear" w:color="auto" w:fill="FFFFFF"/>
         </w:rPr>
         <w:lastRenderedPageBreak/>
+        <w:t xml:space="preserve">BQ3: </w:t>
+      </w:r>
+      <w:bookmarkStart w:id="0" w:name="_GoBack"/>
+      <w:bookmarkEnd w:id="0"/>
+      <w:r>
+        <w:rPr>
+          <w:rFonts w:ascii="Tahoma" w:hAnsi="Tahoma" w:cs="Tahoma"/>
+          <w:color w:val="222222"/>
+          <w:sz w:val="24"/>
+          <w:szCs w:val="24"/>
+          <w:shd w:val="clear" w:color="auto" w:fill="FFFFFF"/>
+        </w:rPr>
         <w:t>Provide a city by city breakdown of venues in the UK by number of events and average popularity between Mar-2019 and Feb-2020</w:t>
       </w:r>
     </w:p>
     <w:p>
       <w:pPr>
         <w:pStyle w:val="ListParagraph"/>
+        <w:ind w:left="142"/>
         <w:rPr>
           <w:rFonts w:ascii="Tahoma" w:hAnsi="Tahoma" w:cs="Tahoma"/>
           <w:color w:val="222222"/>
@@ -466,93 +491,21 @@
           </wp:inline>
         </w:drawing>
       </w:r>
-    </w:p>
-    <w:p>
-      <w:pPr>
-        <w:pStyle w:val="ListParagraph"/>
-        <w:rPr>
-          <w:rFonts w:ascii="Tahoma" w:hAnsi="Tahoma" w:cs="Tahoma"/>
-          <w:color w:val="222222"/>
-          <w:sz w:val="24"/>
-          <w:szCs w:val="24"/>
-          <w:shd w:val="clear" w:color="auto" w:fill="FFFFFF"/>
-        </w:rPr>
-      </w:pPr>
-    </w:p>
-    <w:p>
-      <w:pPr>
-        <w:pStyle w:val="ListParagraph"/>
-        <w:numPr>
-          <w:ilvl w:val="0"/>
-          <w:numId w:val="1"/>
-        </w:numPr>
-        <w:rPr>
-          <w:rFonts w:ascii="Tahoma" w:hAnsi="Tahoma" w:cs="Tahoma"/>
-          <w:color w:val="222222"/>
-          <w:sz w:val="24"/>
-          <w:szCs w:val="24"/>
-          <w:shd w:val="clear" w:color="auto" w:fill="FFFFFF"/>
-        </w:rPr>
-      </w:pPr>
-      <w:r>
-        <w:rPr>
-          <w:rFonts w:ascii="Tahoma" w:hAnsi="Tahoma" w:cs="Tahoma"/>
-          <w:color w:val="222222"/>
-          <w:sz w:val="24"/>
-          <w:szCs w:val="24"/>
-          <w:shd w:val="clear" w:color="auto" w:fill="FFFFFF"/>
-        </w:rPr>
-        <w:t>BQ</w:t>
-      </w:r>
-      <w:r>
-        <w:rPr>
-          <w:rFonts w:ascii="Tahoma" w:hAnsi="Tahoma" w:cs="Tahoma"/>
-          <w:color w:val="222222"/>
-          <w:sz w:val="24"/>
-          <w:szCs w:val="24"/>
-          <w:shd w:val="clear" w:color="auto" w:fill="FFFFFF"/>
-        </w:rPr>
-        <w:t>5</w:t>
-      </w:r>
-      <w:r>
-        <w:rPr>
-          <w:rFonts w:ascii="Tahoma" w:hAnsi="Tahoma" w:cs="Tahoma"/>
-          <w:color w:val="222222"/>
-          <w:sz w:val="24"/>
-          <w:szCs w:val="24"/>
-          <w:shd w:val="clear" w:color="auto" w:fill="FFFFFF"/>
-        </w:rPr>
-        <w:t>: Provide monthly breakdown of artists by number of events and total stream-count in the UK between Mar-2019 and Feb-2020</w:t>
-      </w:r>
-    </w:p>
-    <w:p>
-      <w:pPr>
-        <w:pStyle w:val="ListParagraph"/>
-        <w:rPr>
-          <w:sz w:val="24"/>
-          <w:szCs w:val="24"/>
-        </w:rPr>
-      </w:pPr>
-    </w:p>
-    <w:p>
-      <w:pPr>
-        <w:pStyle w:val="ListParagraph"/>
-        <w:ind w:left="-284"/>
-        <w:rPr>
-          <w:sz w:val="24"/>
-          <w:szCs w:val="24"/>
-        </w:rPr>
-      </w:pPr>
       <w:r>
         <w:rPr>
           <w:noProof/>
         </w:rPr>
-        <w:lastRenderedPageBreak/>
+        <w:t xml:space="preserve"> </w:t>
+      </w:r>
+      <w:r>
+        <w:rPr>
+          <w:noProof/>
+        </w:rPr>
         <w:drawing>
-          <wp:inline distT="0" distB="0" distL="0" distR="0" wp14:anchorId="6749EDDB" wp14:editId="1D57BC22">
-            <wp:extent cx="6432337" cy="4059382"/>
-            <wp:effectExtent l="0" t="0" r="6985" b="0"/>
-            <wp:docPr id="6" name="Picture 6"/>
+          <wp:inline distT="0" distB="0" distL="0" distR="0" wp14:anchorId="3B9F4660" wp14:editId="1A8E79F5">
+            <wp:extent cx="4801166" cy="3108960"/>
+            <wp:effectExtent l="0" t="0" r="0" b="0"/>
+            <wp:docPr id="5" name="Picture 5"/>
             <wp:cNvGraphicFramePr>
               <a:graphicFrameLocks xmlns:a="http://schemas.openxmlformats.org/drawingml/2006/main" noChangeAspect="1"/>
             </wp:cNvGraphicFramePr>
@@ -572,6 +525,124 @@
                   <pic:spPr>
                     <a:xfrm>
                       <a:off x="0" y="0"/>
+                      <a:ext cx="4807342" cy="3112959"/>
+                    </a:xfrm>
+                    <a:prstGeom prst="rect">
+                      <a:avLst/>
+                    </a:prstGeom>
+                  </pic:spPr>
+                </pic:pic>
+              </a:graphicData>
+            </a:graphic>
+          </wp:inline>
+        </w:drawing>
+      </w:r>
+    </w:p>
+    <w:p>
+      <w:pPr>
+        <w:pStyle w:val="ListParagraph"/>
+        <w:rPr>
+          <w:rFonts w:ascii="Tahoma" w:hAnsi="Tahoma" w:cs="Tahoma"/>
+          <w:color w:val="222222"/>
+          <w:sz w:val="24"/>
+          <w:szCs w:val="24"/>
+          <w:shd w:val="clear" w:color="auto" w:fill="FFFFFF"/>
+        </w:rPr>
+      </w:pPr>
+    </w:p>
+    <w:p>
+      <w:pPr>
+        <w:pStyle w:val="ListParagraph"/>
+        <w:numPr>
+          <w:ilvl w:val="0"/>
+          <w:numId w:val="1"/>
+        </w:numPr>
+        <w:rPr>
+          <w:rFonts w:ascii="Tahoma" w:hAnsi="Tahoma" w:cs="Tahoma"/>
+          <w:color w:val="222222"/>
+          <w:sz w:val="24"/>
+          <w:szCs w:val="24"/>
+          <w:shd w:val="clear" w:color="auto" w:fill="FFFFFF"/>
+        </w:rPr>
+      </w:pPr>
+      <w:r>
+        <w:rPr>
+          <w:rFonts w:ascii="Tahoma" w:hAnsi="Tahoma" w:cs="Tahoma"/>
+          <w:color w:val="222222"/>
+          <w:sz w:val="24"/>
+          <w:szCs w:val="24"/>
+          <w:shd w:val="clear" w:color="auto" w:fill="FFFFFF"/>
+        </w:rPr>
+        <w:t>BQ</w:t>
+      </w:r>
+      <w:r>
+        <w:rPr>
+          <w:rFonts w:ascii="Tahoma" w:hAnsi="Tahoma" w:cs="Tahoma"/>
+          <w:color w:val="222222"/>
+          <w:sz w:val="24"/>
+          <w:szCs w:val="24"/>
+          <w:shd w:val="clear" w:color="auto" w:fill="FFFFFF"/>
+        </w:rPr>
+        <w:t>5</w:t>
+      </w:r>
+      <w:r>
+        <w:rPr>
+          <w:rFonts w:ascii="Tahoma" w:hAnsi="Tahoma" w:cs="Tahoma"/>
+          <w:color w:val="222222"/>
+          <w:sz w:val="24"/>
+          <w:szCs w:val="24"/>
+          <w:shd w:val="clear" w:color="auto" w:fill="FFFFFF"/>
+        </w:rPr>
+        <w:t>: Provide monthly breakdown of artists by number of events and total stream-count in the UK between Mar-2019 and Feb-2020</w:t>
+      </w:r>
+    </w:p>
+    <w:p>
+      <w:pPr>
+        <w:pStyle w:val="ListParagraph"/>
+        <w:rPr>
+          <w:sz w:val="24"/>
+          <w:szCs w:val="24"/>
+        </w:rPr>
+      </w:pPr>
+    </w:p>
+    <w:p>
+      <w:pPr>
+        <w:pStyle w:val="ListParagraph"/>
+        <w:ind w:left="-284"/>
+        <w:rPr>
+          <w:sz w:val="24"/>
+          <w:szCs w:val="24"/>
+        </w:rPr>
+      </w:pPr>
+      <w:r>
+        <w:rPr>
+          <w:noProof/>
+        </w:rPr>
+        <w:lastRenderedPageBreak/>
+        <w:drawing>
+          <wp:inline distT="0" distB="0" distL="0" distR="0" wp14:anchorId="6749EDDB" wp14:editId="1D57BC22">
+            <wp:extent cx="6432337" cy="4059382"/>
+            <wp:effectExtent l="0" t="0" r="6985" b="0"/>
+            <wp:docPr id="6" name="Picture 6"/>
+            <wp:cNvGraphicFramePr>
+              <a:graphicFrameLocks xmlns:a="http://schemas.openxmlformats.org/drawingml/2006/main" noChangeAspect="1"/>
+            </wp:cNvGraphicFramePr>
+            <a:graphic xmlns:a="http://schemas.openxmlformats.org/drawingml/2006/main">
+              <a:graphicData uri="http://schemas.openxmlformats.org/drawingml/2006/picture">
+                <pic:pic xmlns:pic="http://schemas.openxmlformats.org/drawingml/2006/picture">
+                  <pic:nvPicPr>
+                    <pic:cNvPr id="1" name=""/>
+                    <pic:cNvPicPr/>
+                  </pic:nvPicPr>
+                  <pic:blipFill>
+                    <a:blip r:embed="rId9"/>
+                    <a:stretch>
+                      <a:fillRect/>
+                    </a:stretch>
+                  </pic:blipFill>
+                  <pic:spPr>
+                    <a:xfrm>
+                      <a:off x="0" y="0"/>
                       <a:ext cx="6445563" cy="4067729"/>
                     </a:xfrm>
                     <a:prstGeom prst="rect">
@@ -596,7 +667,7 @@
 </file>
 
 <file path=word/numbering.xml><?xml version="1.0" encoding="utf-8"?>
-<w:numbering xmlns:wpc="http://schemas.microsoft.com/office/word/2010/wordprocessingCanvas" xmlns:cx="http://schemas.microsoft.com/office/drawing/2014/chartex" xmlns:cx1="http://schemas.microsoft.com/office/drawing/2015/9/8/chartex" xmlns:cx2="http://schemas.microsoft.com/office/drawing/2015/10/21/chartex" xmlns:cx3="http://schemas.microsoft.com/office/drawing/2016/5/9/chartex" xmlns:cx4="http://schemas.microsoft.com/office/drawing/2016/5/10/chartex" xmlns:cx5="http://schemas.microsoft.com/office/drawing/2016/5/11/chartex" xmlns:cx6="http://schemas.microsoft.com/office/drawing/2016/5/12/chartex" xmlns:cx7="http://schemas.microsoft.com/office/drawing/2016/5/13/chartex" xmlns:cx8="http://schemas.microsoft.com/office/drawing/2016/5/14/chartex" xmlns:mc="http://schemas.openxmlformats.org/markup-compatibility/2006" xmlns:aink="http://schemas.microsoft.com/office/drawing/2016/ink" xmlns:am3d="http://schemas.microsoft.com/office/drawing/2017/model3d" xmlns:o="urn:schemas-microsoft-com:office:office" xmlns:r="http://schemas.openxmlformats.org/officeDocument/2006/relationships" xmlns:m="http://schemas.openxmlformats.org/officeDocument/2006/math" xmlns:v="urn:schemas-microsoft-com:vml" xmlns:wp14="http://schemas.microsoft.com/office/word/2010/wordprocessingDrawing" xmlns:wp="http://schemas.openxmlformats.org/drawingml/2006/wordprocessingDrawing" xmlns:w10="urn:schemas-microsoft-com:office:word" xmlns:w="http://schemas.openxmlformats.org/wordprocessingml/2006/main" xmlns:w14="http://schemas.microsoft.com/office/word/2010/wordml" xmlns:w15="http://schemas.microsoft.com/office/word/2012/wordml" xmlns:w16cex="http://schemas.microsoft.com/office/word/2018/wordml/cex" xmlns:w16cid="http://schemas.microsoft.com/office/word/2016/wordml/cid" xmlns:w16="http://schemas.microsoft.com/office/word/2018/wordml" xmlns:w16se="http://schemas.microsoft.com/office/word/2015/wordml/symex" xmlns:wpg="http://schemas.microsoft.com/office/word/2010/wordprocessingGroup" xmlns:wpi="http://schemas.microsoft.com/office/word/2010/wordprocessingInk" xmlns:wne="http://schemas.microsoft.com/office/word/2006/wordml" xmlns:wps="http://schemas.microsoft.com/office/word/2010/wordprocessingShape" mc:Ignorable="w14 w15 w16se w16cid w16 w16cex wp14">
+<w:numbering xmlns:wpc="http://schemas.microsoft.com/office/word/2010/wordprocessingCanvas" xmlns:cx="http://schemas.microsoft.com/office/drawing/2014/chartex" xmlns:cx1="http://schemas.microsoft.com/office/drawing/2015/9/8/chartex" xmlns:cx2="http://schemas.microsoft.com/office/drawing/2015/10/21/chartex" xmlns:cx3="http://schemas.microsoft.com/office/drawing/2016/5/9/chartex" xmlns:cx4="http://schemas.microsoft.com/office/drawing/2016/5/10/chartex" xmlns:cx5="http://schemas.microsoft.com/office/drawing/2016/5/11/chartex" xmlns:cx6="http://schemas.microsoft.com/office/drawing/2016/5/12/chartex" xmlns:cx7="http://schemas.microsoft.com/office/drawing/2016/5/13/chartex" xmlns:cx8="http://schemas.microsoft.com/office/drawing/2016/5/14/chartex" xmlns:mc="http://schemas.openxmlformats.org/markup-compatibility/2006" xmlns:aink="http://schemas.microsoft.com/office/drawing/2016/ink" xmlns:am3d="http://schemas.microsoft.com/office/drawing/2017/model3d" xmlns:o="urn:schemas-microsoft-com:office:office" xmlns:r="http://schemas.openxmlformats.org/officeDocument/2006/relationships" xmlns:m="http://schemas.openxmlformats.org/officeDocument/2006/math" xmlns:v="urn:schemas-microsoft-com:vml" xmlns:wp14="http://schemas.microsoft.com/office/word/2010/wordprocessingDrawing" xmlns:wp="http://schemas.openxmlformats.org/drawingml/2006/wordprocessingDrawing" xmlns:w10="urn:schemas-microsoft-com:office:word" xmlns:w="http://schemas.openxmlformats.org/wordprocessingml/2006/main" xmlns:w14="http://schemas.microsoft.com/office/word/2010/wordml" xmlns:w15="http://schemas.microsoft.com/office/word/2012/wordml" xmlns:w16cid="http://schemas.microsoft.com/office/word/2016/wordml/cid" xmlns:w16se="http://schemas.microsoft.com/office/word/2015/wordml/symex" xmlns:wpg="http://schemas.microsoft.com/office/word/2010/wordprocessingGroup" xmlns:wpi="http://schemas.microsoft.com/office/word/2010/wordprocessingInk" xmlns:wne="http://schemas.microsoft.com/office/word/2006/wordml" xmlns:wps="http://schemas.microsoft.com/office/word/2010/wordprocessingShape" mc:Ignorable="w14 w15 w16se w16cid wp14">
   <w:abstractNum w:abstractNumId="0" w15:restartNumberingAfterBreak="0">
     <w:nsid w:val="58F33630"/>
     <w:multiLevelType w:val="hybridMultilevel"/>
@@ -693,7 +764,7 @@
 </file>
 
 <file path=word/styles.xml><?xml version="1.0" encoding="utf-8"?>
-<w:styles xmlns:mc="http://schemas.openxmlformats.org/markup-compatibility/2006" xmlns:r="http://schemas.openxmlformats.org/officeDocument/2006/relationships" xmlns:w="http://schemas.openxmlformats.org/wordprocessingml/2006/main" xmlns:w14="http://schemas.microsoft.com/office/word/2010/wordml" xmlns:w15="http://schemas.microsoft.com/office/word/2012/wordml" xmlns:w16cex="http://schemas.microsoft.com/office/word/2018/wordml/cex" xmlns:w16cid="http://schemas.microsoft.com/office/word/2016/wordml/cid" xmlns:w16="http://schemas.microsoft.com/office/word/2018/wordml" xmlns:w16se="http://schemas.microsoft.com/office/word/2015/wordml/symex" mc:Ignorable="w14 w15 w16se w16cid w16 w16cex">
+<w:styles xmlns:mc="http://schemas.openxmlformats.org/markup-compatibility/2006" xmlns:r="http://schemas.openxmlformats.org/officeDocument/2006/relationships" xmlns:w="http://schemas.openxmlformats.org/wordprocessingml/2006/main" xmlns:w14="http://schemas.microsoft.com/office/word/2010/wordml" xmlns:w15="http://schemas.microsoft.com/office/word/2012/wordml" xmlns:w16cid="http://schemas.microsoft.com/office/word/2016/wordml/cid" xmlns:w16se="http://schemas.microsoft.com/office/word/2015/wordml/symex" mc:Ignorable="w14 w15 w16se w16cid">
   <w:docDefaults>
     <w:rPrDefault>
       <w:rPr>
@@ -709,7 +780,7 @@
       </w:pPr>
     </w:pPrDefault>
   </w:docDefaults>
-  <w:latentStyles w:defLockedState="0" w:defUIPriority="99" w:defSemiHidden="0" w:defUnhideWhenUsed="0" w:defQFormat="0" w:count="376">
+  <w:latentStyles w:defLockedState="0" w:defUIPriority="99" w:defSemiHidden="0" w:defUnhideWhenUsed="0" w:defQFormat="0" w:count="375">
     <w:lsdException w:name="Normal" w:uiPriority="0" w:qFormat="1"/>
     <w:lsdException w:name="heading 1" w:uiPriority="9" w:qFormat="1"/>
     <w:lsdException w:name="heading 2" w:semiHidden="1" w:uiPriority="9" w:unhideWhenUsed="1" w:qFormat="1"/>
@@ -1085,7 +1156,6 @@
     <w:lsdException w:name="Smart Hyperlink" w:semiHidden="1" w:unhideWhenUsed="1"/>
     <w:lsdException w:name="Hashtag" w:semiHidden="1" w:unhideWhenUsed="1"/>
     <w:lsdException w:name="Unresolved Mention" w:semiHidden="1" w:unhideWhenUsed="1"/>
-    <w:lsdException w:name="Smart Link" w:semiHidden="1" w:unhideWhenUsed="1"/>
   </w:latentStyles>
   <w:style w:type="paragraph" w:default="1" w:styleId="Normal">
     <w:name w:val="Normal"/>

--- a/documents/Business Question.docx
+++ b/documents/Business Question.docx
@@ -1,6 +1,6 @@
 
 <file path=word/document.xml><?xml version="1.0" encoding="utf-8"?>
-<w:document xmlns:wpc="http://schemas.microsoft.com/office/word/2010/wordprocessingCanvas" xmlns:cx="http://schemas.microsoft.com/office/drawing/2014/chartex" xmlns:cx1="http://schemas.microsoft.com/office/drawing/2015/9/8/chartex" xmlns:cx2="http://schemas.microsoft.com/office/drawing/2015/10/21/chartex" xmlns:cx3="http://schemas.microsoft.com/office/drawing/2016/5/9/chartex" xmlns:cx4="http://schemas.microsoft.com/office/drawing/2016/5/10/chartex" xmlns:cx5="http://schemas.microsoft.com/office/drawing/2016/5/11/chartex" xmlns:cx6="http://schemas.microsoft.com/office/drawing/2016/5/12/chartex" xmlns:cx7="http://schemas.microsoft.com/office/drawing/2016/5/13/chartex" xmlns:cx8="http://schemas.microsoft.com/office/drawing/2016/5/14/chartex" xmlns:mc="http://schemas.openxmlformats.org/markup-compatibility/2006" xmlns:aink="http://schemas.microsoft.com/office/drawing/2016/ink" xmlns:am3d="http://schemas.microsoft.com/office/drawing/2017/model3d" xmlns:o="urn:schemas-microsoft-com:office:office" xmlns:r="http://schemas.openxmlformats.org/officeDocument/2006/relationships" xmlns:m="http://schemas.openxmlformats.org/officeDocument/2006/math" xmlns:v="urn:schemas-microsoft-com:vml" xmlns:wp14="http://schemas.microsoft.com/office/word/2010/wordprocessingDrawing" xmlns:wp="http://schemas.openxmlformats.org/drawingml/2006/wordprocessingDrawing" xmlns:w10="urn:schemas-microsoft-com:office:word" xmlns:w="http://schemas.openxmlformats.org/wordprocessingml/2006/main" xmlns:w14="http://schemas.microsoft.com/office/word/2010/wordml" xmlns:w15="http://schemas.microsoft.com/office/word/2012/wordml" xmlns:w16cid="http://schemas.microsoft.com/office/word/2016/wordml/cid" xmlns:w16se="http://schemas.microsoft.com/office/word/2015/wordml/symex" xmlns:wpg="http://schemas.microsoft.com/office/word/2010/wordprocessingGroup" xmlns:wpi="http://schemas.microsoft.com/office/word/2010/wordprocessingInk" xmlns:wne="http://schemas.microsoft.com/office/word/2006/wordml" xmlns:wps="http://schemas.microsoft.com/office/word/2010/wordprocessingShape" mc:Ignorable="w14 w15 w16se w16cid wp14">
+<w:document xmlns:wpc="http://schemas.microsoft.com/office/word/2010/wordprocessingCanvas" xmlns:cx="http://schemas.microsoft.com/office/drawing/2014/chartex" xmlns:cx1="http://schemas.microsoft.com/office/drawing/2015/9/8/chartex" xmlns:cx2="http://schemas.microsoft.com/office/drawing/2015/10/21/chartex" xmlns:cx3="http://schemas.microsoft.com/office/drawing/2016/5/9/chartex" xmlns:cx4="http://schemas.microsoft.com/office/drawing/2016/5/10/chartex" xmlns:cx5="http://schemas.microsoft.com/office/drawing/2016/5/11/chartex" xmlns:cx6="http://schemas.microsoft.com/office/drawing/2016/5/12/chartex" xmlns:cx7="http://schemas.microsoft.com/office/drawing/2016/5/13/chartex" xmlns:cx8="http://schemas.microsoft.com/office/drawing/2016/5/14/chartex" xmlns:mc="http://schemas.openxmlformats.org/markup-compatibility/2006" xmlns:aink="http://schemas.microsoft.com/office/drawing/2016/ink" xmlns:am3d="http://schemas.microsoft.com/office/drawing/2017/model3d" xmlns:o="urn:schemas-microsoft-com:office:office" xmlns:r="http://schemas.openxmlformats.org/officeDocument/2006/relationships" xmlns:m="http://schemas.openxmlformats.org/officeDocument/2006/math" xmlns:v="urn:schemas-microsoft-com:vml" xmlns:wp14="http://schemas.microsoft.com/office/word/2010/wordprocessingDrawing" xmlns:wp="http://schemas.openxmlformats.org/drawingml/2006/wordprocessingDrawing" xmlns:w10="urn:schemas-microsoft-com:office:word" xmlns:w="http://schemas.openxmlformats.org/wordprocessingml/2006/main" xmlns:w14="http://schemas.microsoft.com/office/word/2010/wordml" xmlns:w15="http://schemas.microsoft.com/office/word/2012/wordml" xmlns:w16cex="http://schemas.microsoft.com/office/word/2018/wordml/cex" xmlns:w16cid="http://schemas.microsoft.com/office/word/2016/wordml/cid" xmlns:w16="http://schemas.microsoft.com/office/word/2018/wordml" xmlns:w16se="http://schemas.microsoft.com/office/word/2015/wordml/symex" xmlns:wpg="http://schemas.microsoft.com/office/word/2010/wordprocessingGroup" xmlns:wpi="http://schemas.microsoft.com/office/word/2010/wordprocessingInk" xmlns:wne="http://schemas.microsoft.com/office/word/2006/wordml" xmlns:wps="http://schemas.microsoft.com/office/word/2010/wordprocessingShape" mc:Ignorable="w14 w15 w16se w16cid w16 w16cex wp14">
   <w:body>
     <w:p>
       <w:pPr>
@@ -415,8 +415,6 @@
         <w:lastRenderedPageBreak/>
         <w:t xml:space="preserve">BQ3: </w:t>
       </w:r>
-      <w:bookmarkStart w:id="0" w:name="_GoBack"/>
-      <w:bookmarkEnd w:id="0"/>
       <w:r>
         <w:rPr>
           <w:rFonts w:ascii="Tahoma" w:hAnsi="Tahoma" w:cs="Tahoma"/>
@@ -442,18 +440,19 @@
       </w:pPr>
       <w:r>
         <w:rPr>
-          <w:rFonts w:ascii="Tahoma" w:hAnsi="Tahoma" w:cs="Tahoma"/>
           <w:noProof/>
-          <w:color w:val="222222"/>
-          <w:sz w:val="24"/>
-          <w:szCs w:val="24"/>
-          <w:shd w:val="clear" w:color="auto" w:fill="FFFFFF"/>
+        </w:rPr>
+        <w:t xml:space="preserve"> </w:t>
+      </w:r>
+      <w:r>
+        <w:rPr>
+          <w:noProof/>
         </w:rPr>
         <w:drawing>
-          <wp:inline distT="0" distB="0" distL="0" distR="0" wp14:anchorId="4EB165C2" wp14:editId="288DDF97">
-            <wp:extent cx="3185436" cy="3726503"/>
-            <wp:effectExtent l="0" t="0" r="0" b="7620"/>
-            <wp:docPr id="4" name="Picture 4" descr="A screenshot of a cell phone&#10;&#10;Description automatically generated"/>
+          <wp:inline distT="0" distB="0" distL="0" distR="0" wp14:anchorId="3B9F4660" wp14:editId="1A8E79F5">
+            <wp:extent cx="4801166" cy="3108960"/>
+            <wp:effectExtent l="0" t="0" r="0" b="0"/>
+            <wp:docPr id="5" name="Picture 5"/>
             <wp:cNvGraphicFramePr>
               <a:graphicFrameLocks xmlns:a="http://schemas.openxmlformats.org/drawingml/2006/main" noChangeAspect="1"/>
             </wp:cNvGraphicFramePr>
@@ -461,17 +460,11 @@
               <a:graphicData uri="http://schemas.openxmlformats.org/drawingml/2006/picture">
                 <pic:pic xmlns:pic="http://schemas.openxmlformats.org/drawingml/2006/picture">
                   <pic:nvPicPr>
-                    <pic:cNvPr id="4" name="DIM_VENUE.png"/>
+                    <pic:cNvPr id="1" name=""/>
                     <pic:cNvPicPr/>
                   </pic:nvPicPr>
                   <pic:blipFill>
-                    <a:blip r:embed="rId7">
-                      <a:extLst>
-                        <a:ext uri="{28A0092B-C50C-407E-A947-70E740481C1C}">
-                          <a14:useLocalDpi xmlns:a14="http://schemas.microsoft.com/office/drawing/2010/main" val="0"/>
-                        </a:ext>
-                      </a:extLst>
-                    </a:blip>
+                    <a:blip r:embed="rId7"/>
                     <a:stretch>
                       <a:fillRect/>
                     </a:stretch>
@@ -479,7 +472,7 @@
                   <pic:spPr>
                     <a:xfrm>
                       <a:off x="0" y="0"/>
-                      <a:ext cx="3185436" cy="3726503"/>
+                      <a:ext cx="4807342" cy="3112959"/>
                     </a:xfrm>
                     <a:prstGeom prst="rect">
                       <a:avLst/>
@@ -491,21 +484,93 @@
           </wp:inline>
         </w:drawing>
       </w:r>
+    </w:p>
+    <w:p>
+      <w:pPr>
+        <w:pStyle w:val="ListParagraph"/>
+        <w:rPr>
+          <w:rFonts w:ascii="Tahoma" w:hAnsi="Tahoma" w:cs="Tahoma"/>
+          <w:color w:val="222222"/>
+          <w:sz w:val="24"/>
+          <w:szCs w:val="24"/>
+          <w:shd w:val="clear" w:color="auto" w:fill="FFFFFF"/>
+        </w:rPr>
+      </w:pPr>
+    </w:p>
+    <w:p>
+      <w:pPr>
+        <w:pStyle w:val="ListParagraph"/>
+        <w:numPr>
+          <w:ilvl w:val="0"/>
+          <w:numId w:val="1"/>
+        </w:numPr>
+        <w:rPr>
+          <w:rFonts w:ascii="Tahoma" w:hAnsi="Tahoma" w:cs="Tahoma"/>
+          <w:color w:val="222222"/>
+          <w:sz w:val="24"/>
+          <w:szCs w:val="24"/>
+          <w:shd w:val="clear" w:color="auto" w:fill="FFFFFF"/>
+        </w:rPr>
+      </w:pPr>
+      <w:r>
+        <w:rPr>
+          <w:rFonts w:ascii="Tahoma" w:hAnsi="Tahoma" w:cs="Tahoma"/>
+          <w:color w:val="222222"/>
+          <w:sz w:val="24"/>
+          <w:szCs w:val="24"/>
+          <w:shd w:val="clear" w:color="auto" w:fill="FFFFFF"/>
+        </w:rPr>
+        <w:t>BQ</w:t>
+      </w:r>
+      <w:r>
+        <w:rPr>
+          <w:rFonts w:ascii="Tahoma" w:hAnsi="Tahoma" w:cs="Tahoma"/>
+          <w:color w:val="222222"/>
+          <w:sz w:val="24"/>
+          <w:szCs w:val="24"/>
+          <w:shd w:val="clear" w:color="auto" w:fill="FFFFFF"/>
+        </w:rPr>
+        <w:t>5</w:t>
+      </w:r>
+      <w:r>
+        <w:rPr>
+          <w:rFonts w:ascii="Tahoma" w:hAnsi="Tahoma" w:cs="Tahoma"/>
+          <w:color w:val="222222"/>
+          <w:sz w:val="24"/>
+          <w:szCs w:val="24"/>
+          <w:shd w:val="clear" w:color="auto" w:fill="FFFFFF"/>
+        </w:rPr>
+        <w:t>: Provide monthly breakdown of artists by number of events and total stream-count in the UK between Mar-2019 and Feb-2020</w:t>
+      </w:r>
+    </w:p>
+    <w:p>
+      <w:pPr>
+        <w:pStyle w:val="ListParagraph"/>
+        <w:rPr>
+          <w:sz w:val="24"/>
+          <w:szCs w:val="24"/>
+        </w:rPr>
+      </w:pPr>
+    </w:p>
+    <w:p>
+      <w:pPr>
+        <w:pStyle w:val="ListParagraph"/>
+        <w:ind w:left="-284"/>
+        <w:rPr>
+          <w:sz w:val="24"/>
+          <w:szCs w:val="24"/>
+        </w:rPr>
+      </w:pPr>
       <w:r>
         <w:rPr>
           <w:noProof/>
         </w:rPr>
-        <w:t xml:space="preserve"> </w:t>
-      </w:r>
-      <w:r>
-        <w:rPr>
-          <w:noProof/>
-        </w:rPr>
+        <w:lastRenderedPageBreak/>
         <w:drawing>
-          <wp:inline distT="0" distB="0" distL="0" distR="0" wp14:anchorId="3B9F4660" wp14:editId="1A8E79F5">
-            <wp:extent cx="4801166" cy="3108960"/>
-            <wp:effectExtent l="0" t="0" r="0" b="0"/>
-            <wp:docPr id="5" name="Picture 5"/>
+          <wp:inline distT="0" distB="0" distL="0" distR="0" wp14:anchorId="6749EDDB" wp14:editId="1D57BC22">
+            <wp:extent cx="6432337" cy="4059382"/>
+            <wp:effectExtent l="0" t="0" r="6985" b="0"/>
+            <wp:docPr id="6" name="Picture 6"/>
             <wp:cNvGraphicFramePr>
               <a:graphicFrameLocks xmlns:a="http://schemas.openxmlformats.org/drawingml/2006/main" noChangeAspect="1"/>
             </wp:cNvGraphicFramePr>
@@ -525,124 +590,6 @@
                   <pic:spPr>
                     <a:xfrm>
                       <a:off x="0" y="0"/>
-                      <a:ext cx="4807342" cy="3112959"/>
-                    </a:xfrm>
-                    <a:prstGeom prst="rect">
-                      <a:avLst/>
-                    </a:prstGeom>
-                  </pic:spPr>
-                </pic:pic>
-              </a:graphicData>
-            </a:graphic>
-          </wp:inline>
-        </w:drawing>
-      </w:r>
-    </w:p>
-    <w:p>
-      <w:pPr>
-        <w:pStyle w:val="ListParagraph"/>
-        <w:rPr>
-          <w:rFonts w:ascii="Tahoma" w:hAnsi="Tahoma" w:cs="Tahoma"/>
-          <w:color w:val="222222"/>
-          <w:sz w:val="24"/>
-          <w:szCs w:val="24"/>
-          <w:shd w:val="clear" w:color="auto" w:fill="FFFFFF"/>
-        </w:rPr>
-      </w:pPr>
-    </w:p>
-    <w:p>
-      <w:pPr>
-        <w:pStyle w:val="ListParagraph"/>
-        <w:numPr>
-          <w:ilvl w:val="0"/>
-          <w:numId w:val="1"/>
-        </w:numPr>
-        <w:rPr>
-          <w:rFonts w:ascii="Tahoma" w:hAnsi="Tahoma" w:cs="Tahoma"/>
-          <w:color w:val="222222"/>
-          <w:sz w:val="24"/>
-          <w:szCs w:val="24"/>
-          <w:shd w:val="clear" w:color="auto" w:fill="FFFFFF"/>
-        </w:rPr>
-      </w:pPr>
-      <w:r>
-        <w:rPr>
-          <w:rFonts w:ascii="Tahoma" w:hAnsi="Tahoma" w:cs="Tahoma"/>
-          <w:color w:val="222222"/>
-          <w:sz w:val="24"/>
-          <w:szCs w:val="24"/>
-          <w:shd w:val="clear" w:color="auto" w:fill="FFFFFF"/>
-        </w:rPr>
-        <w:t>BQ</w:t>
-      </w:r>
-      <w:r>
-        <w:rPr>
-          <w:rFonts w:ascii="Tahoma" w:hAnsi="Tahoma" w:cs="Tahoma"/>
-          <w:color w:val="222222"/>
-          <w:sz w:val="24"/>
-          <w:szCs w:val="24"/>
-          <w:shd w:val="clear" w:color="auto" w:fill="FFFFFF"/>
-        </w:rPr>
-        <w:t>5</w:t>
-      </w:r>
-      <w:r>
-        <w:rPr>
-          <w:rFonts w:ascii="Tahoma" w:hAnsi="Tahoma" w:cs="Tahoma"/>
-          <w:color w:val="222222"/>
-          <w:sz w:val="24"/>
-          <w:szCs w:val="24"/>
-          <w:shd w:val="clear" w:color="auto" w:fill="FFFFFF"/>
-        </w:rPr>
-        <w:t>: Provide monthly breakdown of artists by number of events and total stream-count in the UK between Mar-2019 and Feb-2020</w:t>
-      </w:r>
-    </w:p>
-    <w:p>
-      <w:pPr>
-        <w:pStyle w:val="ListParagraph"/>
-        <w:rPr>
-          <w:sz w:val="24"/>
-          <w:szCs w:val="24"/>
-        </w:rPr>
-      </w:pPr>
-    </w:p>
-    <w:p>
-      <w:pPr>
-        <w:pStyle w:val="ListParagraph"/>
-        <w:ind w:left="-284"/>
-        <w:rPr>
-          <w:sz w:val="24"/>
-          <w:szCs w:val="24"/>
-        </w:rPr>
-      </w:pPr>
-      <w:r>
-        <w:rPr>
-          <w:noProof/>
-        </w:rPr>
-        <w:lastRenderedPageBreak/>
-        <w:drawing>
-          <wp:inline distT="0" distB="0" distL="0" distR="0" wp14:anchorId="6749EDDB" wp14:editId="1D57BC22">
-            <wp:extent cx="6432337" cy="4059382"/>
-            <wp:effectExtent l="0" t="0" r="6985" b="0"/>
-            <wp:docPr id="6" name="Picture 6"/>
-            <wp:cNvGraphicFramePr>
-              <a:graphicFrameLocks xmlns:a="http://schemas.openxmlformats.org/drawingml/2006/main" noChangeAspect="1"/>
-            </wp:cNvGraphicFramePr>
-            <a:graphic xmlns:a="http://schemas.openxmlformats.org/drawingml/2006/main">
-              <a:graphicData uri="http://schemas.openxmlformats.org/drawingml/2006/picture">
-                <pic:pic xmlns:pic="http://schemas.openxmlformats.org/drawingml/2006/picture">
-                  <pic:nvPicPr>
-                    <pic:cNvPr id="1" name=""/>
-                    <pic:cNvPicPr/>
-                  </pic:nvPicPr>
-                  <pic:blipFill>
-                    <a:blip r:embed="rId9"/>
-                    <a:stretch>
-                      <a:fillRect/>
-                    </a:stretch>
-                  </pic:blipFill>
-                  <pic:spPr>
-                    <a:xfrm>
-                      <a:off x="0" y="0"/>
                       <a:ext cx="6445563" cy="4067729"/>
                     </a:xfrm>
                     <a:prstGeom prst="rect">
@@ -667,7 +614,7 @@
 </file>
 
 <file path=word/numbering.xml><?xml version="1.0" encoding="utf-8"?>
-<w:numbering xmlns:wpc="http://schemas.microsoft.com/office/word/2010/wordprocessingCanvas" xmlns:cx="http://schemas.microsoft.com/office/drawing/2014/chartex" xmlns:cx1="http://schemas.microsoft.com/office/drawing/2015/9/8/chartex" xmlns:cx2="http://schemas.microsoft.com/office/drawing/2015/10/21/chartex" xmlns:cx3="http://schemas.microsoft.com/office/drawing/2016/5/9/chartex" xmlns:cx4="http://schemas.microsoft.com/office/drawing/2016/5/10/chartex" xmlns:cx5="http://schemas.microsoft.com/office/drawing/2016/5/11/chartex" xmlns:cx6="http://schemas.microsoft.com/office/drawing/2016/5/12/chartex" xmlns:cx7="http://schemas.microsoft.com/office/drawing/2016/5/13/chartex" xmlns:cx8="http://schemas.microsoft.com/office/drawing/2016/5/14/chartex" xmlns:mc="http://schemas.openxmlformats.org/markup-compatibility/2006" xmlns:aink="http://schemas.microsoft.com/office/drawing/2016/ink" xmlns:am3d="http://schemas.microsoft.com/office/drawing/2017/model3d" xmlns:o="urn:schemas-microsoft-com:office:office" xmlns:r="http://schemas.openxmlformats.org/officeDocument/2006/relationships" xmlns:m="http://schemas.openxmlformats.org/officeDocument/2006/math" xmlns:v="urn:schemas-microsoft-com:vml" xmlns:wp14="http://schemas.microsoft.com/office/word/2010/wordprocessingDrawing" xmlns:wp="http://schemas.openxmlformats.org/drawingml/2006/wordprocessingDrawing" xmlns:w10="urn:schemas-microsoft-com:office:word" xmlns:w="http://schemas.openxmlformats.org/wordprocessingml/2006/main" xmlns:w14="http://schemas.microsoft.com/office/word/2010/wordml" xmlns:w15="http://schemas.microsoft.com/office/word/2012/wordml" xmlns:w16cid="http://schemas.microsoft.com/office/word/2016/wordml/cid" xmlns:w16se="http://schemas.microsoft.com/office/word/2015/wordml/symex" xmlns:wpg="http://schemas.microsoft.com/office/word/2010/wordprocessingGroup" xmlns:wpi="http://schemas.microsoft.com/office/word/2010/wordprocessingInk" xmlns:wne="http://schemas.microsoft.com/office/word/2006/wordml" xmlns:wps="http://schemas.microsoft.com/office/word/2010/wordprocessingShape" mc:Ignorable="w14 w15 w16se w16cid wp14">
+<w:numbering xmlns:wpc="http://schemas.microsoft.com/office/word/2010/wordprocessingCanvas" xmlns:cx="http://schemas.microsoft.com/office/drawing/2014/chartex" xmlns:cx1="http://schemas.microsoft.com/office/drawing/2015/9/8/chartex" xmlns:cx2="http://schemas.microsoft.com/office/drawing/2015/10/21/chartex" xmlns:cx3="http://schemas.microsoft.com/office/drawing/2016/5/9/chartex" xmlns:cx4="http://schemas.microsoft.com/office/drawing/2016/5/10/chartex" xmlns:cx5="http://schemas.microsoft.com/office/drawing/2016/5/11/chartex" xmlns:cx6="http://schemas.microsoft.com/office/drawing/2016/5/12/chartex" xmlns:cx7="http://schemas.microsoft.com/office/drawing/2016/5/13/chartex" xmlns:cx8="http://schemas.microsoft.com/office/drawing/2016/5/14/chartex" xmlns:mc="http://schemas.openxmlformats.org/markup-compatibility/2006" xmlns:aink="http://schemas.microsoft.com/office/drawing/2016/ink" xmlns:am3d="http://schemas.microsoft.com/office/drawing/2017/model3d" xmlns:o="urn:schemas-microsoft-com:office:office" xmlns:r="http://schemas.openxmlformats.org/officeDocument/2006/relationships" xmlns:m="http://schemas.openxmlformats.org/officeDocument/2006/math" xmlns:v="urn:schemas-microsoft-com:vml" xmlns:wp14="http://schemas.microsoft.com/office/word/2010/wordprocessingDrawing" xmlns:wp="http://schemas.openxmlformats.org/drawingml/2006/wordprocessingDrawing" xmlns:w10="urn:schemas-microsoft-com:office:word" xmlns:w="http://schemas.openxmlformats.org/wordprocessingml/2006/main" xmlns:w14="http://schemas.microsoft.com/office/word/2010/wordml" xmlns:w15="http://schemas.microsoft.com/office/word/2012/wordml" xmlns:w16cex="http://schemas.microsoft.com/office/word/2018/wordml/cex" xmlns:w16cid="http://schemas.microsoft.com/office/word/2016/wordml/cid" xmlns:w16="http://schemas.microsoft.com/office/word/2018/wordml" xmlns:w16se="http://schemas.microsoft.com/office/word/2015/wordml/symex" xmlns:wpg="http://schemas.microsoft.com/office/word/2010/wordprocessingGroup" xmlns:wpi="http://schemas.microsoft.com/office/word/2010/wordprocessingInk" xmlns:wne="http://schemas.microsoft.com/office/word/2006/wordml" xmlns:wps="http://schemas.microsoft.com/office/word/2010/wordprocessingShape" mc:Ignorable="w14 w15 w16se w16cid w16 w16cex wp14">
   <w:abstractNum w:abstractNumId="0" w15:restartNumberingAfterBreak="0">
     <w:nsid w:val="58F33630"/>
     <w:multiLevelType w:val="hybridMultilevel"/>
@@ -764,7 +711,7 @@
 </file>
 
 <file path=word/styles.xml><?xml version="1.0" encoding="utf-8"?>
-<w:styles xmlns:mc="http://schemas.openxmlformats.org/markup-compatibility/2006" xmlns:r="http://schemas.openxmlformats.org/officeDocument/2006/relationships" xmlns:w="http://schemas.openxmlformats.org/wordprocessingml/2006/main" xmlns:w14="http://schemas.microsoft.com/office/word/2010/wordml" xmlns:w15="http://schemas.microsoft.com/office/word/2012/wordml" xmlns:w16cid="http://schemas.microsoft.com/office/word/2016/wordml/cid" xmlns:w16se="http://schemas.microsoft.com/office/word/2015/wordml/symex" mc:Ignorable="w14 w15 w16se w16cid">
+<w:styles xmlns:mc="http://schemas.openxmlformats.org/markup-compatibility/2006" xmlns:r="http://schemas.openxmlformats.org/officeDocument/2006/relationships" xmlns:w="http://schemas.openxmlformats.org/wordprocessingml/2006/main" xmlns:w14="http://schemas.microsoft.com/office/word/2010/wordml" xmlns:w15="http://schemas.microsoft.com/office/word/2012/wordml" xmlns:w16cex="http://schemas.microsoft.com/office/word/2018/wordml/cex" xmlns:w16cid="http://schemas.microsoft.com/office/word/2016/wordml/cid" xmlns:w16="http://schemas.microsoft.com/office/word/2018/wordml" xmlns:w16se="http://schemas.microsoft.com/office/word/2015/wordml/symex" mc:Ignorable="w14 w15 w16se w16cid w16 w16cex">
   <w:docDefaults>
     <w:rPrDefault>
       <w:rPr>
@@ -780,7 +727,7 @@
       </w:pPr>
     </w:pPrDefault>
   </w:docDefaults>
-  <w:latentStyles w:defLockedState="0" w:defUIPriority="99" w:defSemiHidden="0" w:defUnhideWhenUsed="0" w:defQFormat="0" w:count="375">
+  <w:latentStyles w:defLockedState="0" w:defUIPriority="99" w:defSemiHidden="0" w:defUnhideWhenUsed="0" w:defQFormat="0" w:count="376">
     <w:lsdException w:name="Normal" w:uiPriority="0" w:qFormat="1"/>
     <w:lsdException w:name="heading 1" w:uiPriority="9" w:qFormat="1"/>
     <w:lsdException w:name="heading 2" w:semiHidden="1" w:uiPriority="9" w:unhideWhenUsed="1" w:qFormat="1"/>
@@ -886,7 +833,6 @@
     <w:lsdException w:name="HTML Sample" w:semiHidden="1" w:unhideWhenUsed="1"/>
     <w:lsdException w:name="HTML Typewriter" w:semiHidden="1" w:unhideWhenUsed="1"/>
     <w:lsdException w:name="HTML Variable" w:semiHidden="1" w:unhideWhenUsed="1"/>
-    <w:lsdException w:name="Normal Table" w:semiHidden="1" w:unhideWhenUsed="1"/>
     <w:lsdException w:name="annotation subject" w:semiHidden="1" w:unhideWhenUsed="1"/>
     <w:lsdException w:name="No List" w:semiHidden="1" w:unhideWhenUsed="1"/>
     <w:lsdException w:name="Outline List 1" w:semiHidden="1" w:unhideWhenUsed="1"/>
@@ -933,10 +879,8 @@
     <w:lsdException w:name="Table Subtle 2" w:semiHidden="1" w:unhideWhenUsed="1"/>
     <w:lsdException w:name="Table Web 1" w:semiHidden="1" w:unhideWhenUsed="1"/>
     <w:lsdException w:name="Table Web 2" w:semiHidden="1" w:unhideWhenUsed="1"/>
-    <w:lsdException w:name="Table Web 3" w:semiHidden="1" w:unhideWhenUsed="1"/>
     <w:lsdException w:name="Balloon Text" w:semiHidden="1" w:unhideWhenUsed="1"/>
     <w:lsdException w:name="Table Grid" w:uiPriority="39"/>
-    <w:lsdException w:name="Table Theme" w:semiHidden="1" w:unhideWhenUsed="1"/>
     <w:lsdException w:name="Placeholder Text" w:semiHidden="1"/>
     <w:lsdException w:name="No Spacing" w:uiPriority="1" w:qFormat="1"/>
     <w:lsdException w:name="Light Shading" w:uiPriority="60"/>
@@ -1156,6 +1100,7 @@
     <w:lsdException w:name="Smart Hyperlink" w:semiHidden="1" w:unhideWhenUsed="1"/>
     <w:lsdException w:name="Hashtag" w:semiHidden="1" w:unhideWhenUsed="1"/>
     <w:lsdException w:name="Unresolved Mention" w:semiHidden="1" w:unhideWhenUsed="1"/>
+    <w:lsdException w:name="Smart Link" w:semiHidden="1" w:unhideWhenUsed="1"/>
   </w:latentStyles>
   <w:style w:type="paragraph" w:default="1" w:styleId="Normal">
     <w:name w:val="Normal"/>

--- a/documents/Business Question.docx
+++ b/documents/Business Question.docx
@@ -415,8 +415,6 @@
         <w:lastRenderedPageBreak/>
         <w:t xml:space="preserve">BQ3: </w:t>
       </w:r>
-      <w:bookmarkStart w:id="0" w:name="_GoBack"/>
-      <w:bookmarkEnd w:id="0"/>
       <w:r>
         <w:rPr>
           <w:rFonts w:ascii="Tahoma" w:hAnsi="Tahoma" w:cs="Tahoma"/>
@@ -431,29 +429,30 @@
     <w:p>
       <w:pPr>
         <w:pStyle w:val="ListParagraph"/>
-        <w:ind w:left="142"/>
-        <w:rPr>
-          <w:rFonts w:ascii="Tahoma" w:hAnsi="Tahoma" w:cs="Tahoma"/>
-          <w:color w:val="222222"/>
-          <w:sz w:val="24"/>
-          <w:szCs w:val="24"/>
-          <w:shd w:val="clear" w:color="auto" w:fill="FFFFFF"/>
-        </w:rPr>
-      </w:pPr>
-      <w:r>
-        <w:rPr>
-          <w:rFonts w:ascii="Tahoma" w:hAnsi="Tahoma" w:cs="Tahoma"/>
+        <w:ind w:left="851"/>
+        <w:rPr>
+          <w:rFonts w:ascii="Tahoma" w:hAnsi="Tahoma" w:cs="Tahoma"/>
+          <w:color w:val="222222"/>
+          <w:sz w:val="24"/>
+          <w:szCs w:val="24"/>
+          <w:shd w:val="clear" w:color="auto" w:fill="FFFFFF"/>
+        </w:rPr>
+      </w:pPr>
+      <w:r>
+        <w:rPr>
           <w:noProof/>
-          <w:color w:val="222222"/>
-          <w:sz w:val="24"/>
-          <w:szCs w:val="24"/>
-          <w:shd w:val="clear" w:color="auto" w:fill="FFFFFF"/>
+        </w:rPr>
+        <w:t xml:space="preserve"> </w:t>
+      </w:r>
+      <w:r>
+        <w:rPr>
+          <w:noProof/>
         </w:rPr>
         <w:drawing>
-          <wp:inline distT="0" distB="0" distL="0" distR="0" wp14:anchorId="4EB165C2" wp14:editId="288DDF97">
-            <wp:extent cx="3185436" cy="3726503"/>
-            <wp:effectExtent l="0" t="0" r="0" b="7620"/>
-            <wp:docPr id="4" name="Picture 4" descr="A screenshot of a cell phone&#10;&#10;Description automatically generated"/>
+          <wp:inline distT="0" distB="0" distL="0" distR="0" wp14:anchorId="3B9F4660" wp14:editId="1A8E79F5">
+            <wp:extent cx="4801166" cy="3108960"/>
+            <wp:effectExtent l="0" t="0" r="0" b="0"/>
+            <wp:docPr id="5" name="Picture 5"/>
             <wp:cNvGraphicFramePr>
               <a:graphicFrameLocks xmlns:a="http://schemas.openxmlformats.org/drawingml/2006/main" noChangeAspect="1"/>
             </wp:cNvGraphicFramePr>
@@ -461,17 +460,11 @@
               <a:graphicData uri="http://schemas.openxmlformats.org/drawingml/2006/picture">
                 <pic:pic xmlns:pic="http://schemas.openxmlformats.org/drawingml/2006/picture">
                   <pic:nvPicPr>
-                    <pic:cNvPr id="4" name="DIM_VENUE.png"/>
+                    <pic:cNvPr id="1" name=""/>
                     <pic:cNvPicPr/>
                   </pic:nvPicPr>
                   <pic:blipFill>
-                    <a:blip r:embed="rId7">
-                      <a:extLst>
-                        <a:ext uri="{28A0092B-C50C-407E-A947-70E740481C1C}">
-                          <a14:useLocalDpi xmlns:a14="http://schemas.microsoft.com/office/drawing/2010/main" val="0"/>
-                        </a:ext>
-                      </a:extLst>
-                    </a:blip>
+                    <a:blip r:embed="rId7"/>
                     <a:stretch>
                       <a:fillRect/>
                     </a:stretch>
@@ -479,7 +472,7 @@
                   <pic:spPr>
                     <a:xfrm>
                       <a:off x="0" y="0"/>
-                      <a:ext cx="3185436" cy="3726503"/>
+                      <a:ext cx="4807342" cy="3112959"/>
                     </a:xfrm>
                     <a:prstGeom prst="rect">
                       <a:avLst/>
@@ -491,21 +484,95 @@
           </wp:inline>
         </w:drawing>
       </w:r>
+    </w:p>
+    <w:p>
+      <w:pPr>
+        <w:pStyle w:val="ListParagraph"/>
+        <w:rPr>
+          <w:rFonts w:ascii="Tahoma" w:hAnsi="Tahoma" w:cs="Tahoma"/>
+          <w:color w:val="222222"/>
+          <w:sz w:val="24"/>
+          <w:szCs w:val="24"/>
+          <w:shd w:val="clear" w:color="auto" w:fill="FFFFFF"/>
+        </w:rPr>
+      </w:pPr>
+    </w:p>
+    <w:p>
+      <w:pPr>
+        <w:pStyle w:val="ListParagraph"/>
+        <w:numPr>
+          <w:ilvl w:val="0"/>
+          <w:numId w:val="1"/>
+        </w:numPr>
+        <w:rPr>
+          <w:rFonts w:ascii="Tahoma" w:hAnsi="Tahoma" w:cs="Tahoma"/>
+          <w:color w:val="222222"/>
+          <w:sz w:val="24"/>
+          <w:szCs w:val="24"/>
+          <w:shd w:val="clear" w:color="auto" w:fill="FFFFFF"/>
+        </w:rPr>
+      </w:pPr>
+      <w:r>
+        <w:rPr>
+          <w:rFonts w:ascii="Tahoma" w:hAnsi="Tahoma" w:cs="Tahoma"/>
+          <w:color w:val="222222"/>
+          <w:sz w:val="24"/>
+          <w:szCs w:val="24"/>
+          <w:shd w:val="clear" w:color="auto" w:fill="FFFFFF"/>
+        </w:rPr>
+        <w:t>BQ4:</w:t>
+      </w:r>
+      <w:r>
+        <w:rPr>
+          <w:rFonts w:ascii="Arial" w:hAnsi="Arial" w:cs="Arial"/>
+          <w:color w:val="222222"/>
+          <w:shd w:val="clear" w:color="auto" w:fill="FFFFFF"/>
+        </w:rPr>
+        <w:t xml:space="preserve"> </w:t>
+      </w:r>
+      <w:r>
+        <w:rPr>
+          <w:rFonts w:ascii="Tahoma" w:hAnsi="Tahoma" w:cs="Tahoma"/>
+          <w:color w:val="222222"/>
+          <w:sz w:val="24"/>
+          <w:szCs w:val="24"/>
+          <w:shd w:val="clear" w:color="auto" w:fill="FFFFFF"/>
+        </w:rPr>
+        <w:t>Provide a monthly analysis of the number of live music events in the UK starting at different hours of the day between Mar 2019 and Feb 2020</w:t>
+      </w:r>
+    </w:p>
+    <w:p>
+      <w:pPr>
+        <w:rPr>
+          <w:rFonts w:ascii="Tahoma" w:hAnsi="Tahoma" w:cs="Tahoma"/>
+          <w:color w:val="222222"/>
+          <w:sz w:val="24"/>
+          <w:szCs w:val="24"/>
+          <w:shd w:val="clear" w:color="auto" w:fill="FFFFFF"/>
+        </w:rPr>
+      </w:pPr>
+    </w:p>
+    <w:p>
+      <w:pPr>
+        <w:ind w:left="851"/>
+        <w:rPr>
+          <w:rFonts w:ascii="Tahoma" w:hAnsi="Tahoma" w:cs="Tahoma"/>
+          <w:color w:val="222222"/>
+          <w:sz w:val="24"/>
+          <w:szCs w:val="24"/>
+          <w:shd w:val="clear" w:color="auto" w:fill="FFFFFF"/>
+        </w:rPr>
+      </w:pPr>
+      <w:bookmarkStart w:id="0" w:name="_GoBack"/>
       <w:r>
         <w:rPr>
           <w:noProof/>
         </w:rPr>
-        <w:t xml:space="preserve"> </w:t>
-      </w:r>
-      <w:r>
-        <w:rPr>
-          <w:noProof/>
-        </w:rPr>
         <w:drawing>
-          <wp:inline distT="0" distB="0" distL="0" distR="0" wp14:anchorId="3B9F4660" wp14:editId="1A8E79F5">
-            <wp:extent cx="4801166" cy="3108960"/>
-            <wp:effectExtent l="0" t="0" r="0" b="0"/>
-            <wp:docPr id="5" name="Picture 5"/>
+          <wp:inline distT="0" distB="0" distL="0" distR="0" wp14:anchorId="2F194DD3" wp14:editId="25F259D1">
+            <wp:extent cx="4446888" cy="3329940"/>
+            <wp:effectExtent l="0" t="0" r="0" b="3810"/>
+            <wp:docPr id="7" name="Picture 7"/>
             <wp:cNvGraphicFramePr>
               <a:graphicFrameLocks xmlns:a="http://schemas.openxmlformats.org/drawingml/2006/main" noChangeAspect="1"/>
             </wp:cNvGraphicFramePr>
@@ -525,7 +592,7 @@
                   <pic:spPr>
                     <a:xfrm>
                       <a:off x="0" y="0"/>
-                      <a:ext cx="4807342" cy="3112959"/>
+                      <a:ext cx="4452888" cy="3334433"/>
                     </a:xfrm>
                     <a:prstGeom prst="rect">
                       <a:avLst/>
@@ -537,10 +604,10 @@
           </wp:inline>
         </w:drawing>
       </w:r>
-    </w:p>
-    <w:p>
-      <w:pPr>
-        <w:pStyle w:val="ListParagraph"/>
+      <w:bookmarkEnd w:id="0"/>
+    </w:p>
+    <w:p>
+      <w:pPr>
         <w:rPr>
           <w:rFonts w:ascii="Tahoma" w:hAnsi="Tahoma" w:cs="Tahoma"/>
           <w:color w:val="222222"/>
@@ -573,6 +640,7 @@
           <w:szCs w:val="24"/>
           <w:shd w:val="clear" w:color="auto" w:fill="FFFFFF"/>
         </w:rPr>
+        <w:lastRenderedPageBreak/>
         <w:t>BQ</w:t>
       </w:r>
       <w:r>
@@ -618,7 +686,6 @@
         <w:rPr>
           <w:noProof/>
         </w:rPr>
-        <w:lastRenderedPageBreak/>
         <w:drawing>
           <wp:inline distT="0" distB="0" distL="0" distR="0" wp14:anchorId="6749EDDB" wp14:editId="1D57BC22">
             <wp:extent cx="6432337" cy="4059382"/>

--- a/documents/Business Question.docx
+++ b/documents/Business Question.docx
@@ -415,6 +415,8 @@
         <w:lastRenderedPageBreak/>
         <w:t xml:space="preserve">BQ3: </w:t>
       </w:r>
+      <w:bookmarkStart w:id="0" w:name="_GoBack"/>
+      <w:bookmarkEnd w:id="0"/>
       <w:r>
         <w:rPr>
           <w:rFonts w:ascii="Tahoma" w:hAnsi="Tahoma" w:cs="Tahoma"/>
@@ -429,30 +431,29 @@
     <w:p>
       <w:pPr>
         <w:pStyle w:val="ListParagraph"/>
-        <w:ind w:left="851"/>
-        <w:rPr>
-          <w:rFonts w:ascii="Tahoma" w:hAnsi="Tahoma" w:cs="Tahoma"/>
-          <w:color w:val="222222"/>
-          <w:sz w:val="24"/>
-          <w:szCs w:val="24"/>
-          <w:shd w:val="clear" w:color="auto" w:fill="FFFFFF"/>
-        </w:rPr>
-      </w:pPr>
-      <w:r>
-        <w:rPr>
+        <w:ind w:left="142"/>
+        <w:rPr>
+          <w:rFonts w:ascii="Tahoma" w:hAnsi="Tahoma" w:cs="Tahoma"/>
+          <w:color w:val="222222"/>
+          <w:sz w:val="24"/>
+          <w:szCs w:val="24"/>
+          <w:shd w:val="clear" w:color="auto" w:fill="FFFFFF"/>
+        </w:rPr>
+      </w:pPr>
+      <w:r>
+        <w:rPr>
+          <w:rFonts w:ascii="Tahoma" w:hAnsi="Tahoma" w:cs="Tahoma"/>
           <w:noProof/>
-        </w:rPr>
-        <w:t xml:space="preserve"> </w:t>
-      </w:r>
-      <w:r>
-        <w:rPr>
-          <w:noProof/>
+          <w:color w:val="222222"/>
+          <w:sz w:val="24"/>
+          <w:szCs w:val="24"/>
+          <w:shd w:val="clear" w:color="auto" w:fill="FFFFFF"/>
         </w:rPr>
         <w:drawing>
-          <wp:inline distT="0" distB="0" distL="0" distR="0" wp14:anchorId="3B9F4660" wp14:editId="1A8E79F5">
-            <wp:extent cx="4801166" cy="3108960"/>
-            <wp:effectExtent l="0" t="0" r="0" b="0"/>
-            <wp:docPr id="5" name="Picture 5"/>
+          <wp:inline distT="0" distB="0" distL="0" distR="0" wp14:anchorId="4EB165C2" wp14:editId="288DDF97">
+            <wp:extent cx="3185436" cy="3726503"/>
+            <wp:effectExtent l="0" t="0" r="0" b="7620"/>
+            <wp:docPr id="4" name="Picture 4" descr="A screenshot of a cell phone&#10;&#10;Description automatically generated"/>
             <wp:cNvGraphicFramePr>
               <a:graphicFrameLocks xmlns:a="http://schemas.openxmlformats.org/drawingml/2006/main" noChangeAspect="1"/>
             </wp:cNvGraphicFramePr>
@@ -460,11 +461,17 @@
               <a:graphicData uri="http://schemas.openxmlformats.org/drawingml/2006/picture">
                 <pic:pic xmlns:pic="http://schemas.openxmlformats.org/drawingml/2006/picture">
                   <pic:nvPicPr>
-                    <pic:cNvPr id="1" name=""/>
+                    <pic:cNvPr id="4" name="DIM_VENUE.png"/>
                     <pic:cNvPicPr/>
                   </pic:nvPicPr>
                   <pic:blipFill>
-                    <a:blip r:embed="rId7"/>
+                    <a:blip r:embed="rId7">
+                      <a:extLst>
+                        <a:ext uri="{28A0092B-C50C-407E-A947-70E740481C1C}">
+                          <a14:useLocalDpi xmlns:a14="http://schemas.microsoft.com/office/drawing/2010/main" val="0"/>
+                        </a:ext>
+                      </a:extLst>
+                    </a:blip>
                     <a:stretch>
                       <a:fillRect/>
                     </a:stretch>
@@ -472,7 +479,7 @@
                   <pic:spPr>
                     <a:xfrm>
                       <a:off x="0" y="0"/>
-                      <a:ext cx="4807342" cy="3112959"/>
+                      <a:ext cx="3185436" cy="3726503"/>
                     </a:xfrm>
                     <a:prstGeom prst="rect">
                       <a:avLst/>
@@ -484,95 +491,21 @@
           </wp:inline>
         </w:drawing>
       </w:r>
-    </w:p>
-    <w:p>
-      <w:pPr>
-        <w:pStyle w:val="ListParagraph"/>
-        <w:rPr>
-          <w:rFonts w:ascii="Tahoma" w:hAnsi="Tahoma" w:cs="Tahoma"/>
-          <w:color w:val="222222"/>
-          <w:sz w:val="24"/>
-          <w:szCs w:val="24"/>
-          <w:shd w:val="clear" w:color="auto" w:fill="FFFFFF"/>
-        </w:rPr>
-      </w:pPr>
-    </w:p>
-    <w:p>
-      <w:pPr>
-        <w:pStyle w:val="ListParagraph"/>
-        <w:numPr>
-          <w:ilvl w:val="0"/>
-          <w:numId w:val="1"/>
-        </w:numPr>
-        <w:rPr>
-          <w:rFonts w:ascii="Tahoma" w:hAnsi="Tahoma" w:cs="Tahoma"/>
-          <w:color w:val="222222"/>
-          <w:sz w:val="24"/>
-          <w:szCs w:val="24"/>
-          <w:shd w:val="clear" w:color="auto" w:fill="FFFFFF"/>
-        </w:rPr>
-      </w:pPr>
-      <w:r>
-        <w:rPr>
-          <w:rFonts w:ascii="Tahoma" w:hAnsi="Tahoma" w:cs="Tahoma"/>
-          <w:color w:val="222222"/>
-          <w:sz w:val="24"/>
-          <w:szCs w:val="24"/>
-          <w:shd w:val="clear" w:color="auto" w:fill="FFFFFF"/>
-        </w:rPr>
-        <w:t>BQ4:</w:t>
-      </w:r>
-      <w:r>
-        <w:rPr>
-          <w:rFonts w:ascii="Arial" w:hAnsi="Arial" w:cs="Arial"/>
-          <w:color w:val="222222"/>
-          <w:shd w:val="clear" w:color="auto" w:fill="FFFFFF"/>
+      <w:r>
+        <w:rPr>
+          <w:noProof/>
         </w:rPr>
         <w:t xml:space="preserve"> </w:t>
       </w:r>
       <w:r>
         <w:rPr>
-          <w:rFonts w:ascii="Tahoma" w:hAnsi="Tahoma" w:cs="Tahoma"/>
-          <w:color w:val="222222"/>
-          <w:sz w:val="24"/>
-          <w:szCs w:val="24"/>
-          <w:shd w:val="clear" w:color="auto" w:fill="FFFFFF"/>
-        </w:rPr>
-        <w:t>Provide a monthly analysis of the number of live music events in the UK starting at different hours of the day between Mar 2019 and Feb 2020</w:t>
-      </w:r>
-    </w:p>
-    <w:p>
-      <w:pPr>
-        <w:rPr>
-          <w:rFonts w:ascii="Tahoma" w:hAnsi="Tahoma" w:cs="Tahoma"/>
-          <w:color w:val="222222"/>
-          <w:sz w:val="24"/>
-          <w:szCs w:val="24"/>
-          <w:shd w:val="clear" w:color="auto" w:fill="FFFFFF"/>
-        </w:rPr>
-      </w:pPr>
-    </w:p>
-    <w:p>
-      <w:pPr>
-        <w:ind w:left="851"/>
-        <w:rPr>
-          <w:rFonts w:ascii="Tahoma" w:hAnsi="Tahoma" w:cs="Tahoma"/>
-          <w:color w:val="222222"/>
-          <w:sz w:val="24"/>
-          <w:szCs w:val="24"/>
-          <w:shd w:val="clear" w:color="auto" w:fill="FFFFFF"/>
-        </w:rPr>
-      </w:pPr>
-      <w:bookmarkStart w:id="0" w:name="_GoBack"/>
-      <w:r>
-        <w:rPr>
           <w:noProof/>
         </w:rPr>
         <w:drawing>
-          <wp:inline distT="0" distB="0" distL="0" distR="0" wp14:anchorId="2F194DD3" wp14:editId="25F259D1">
-            <wp:extent cx="4446888" cy="3329940"/>
-            <wp:effectExtent l="0" t="0" r="0" b="3810"/>
-            <wp:docPr id="7" name="Picture 7"/>
+          <wp:inline distT="0" distB="0" distL="0" distR="0" wp14:anchorId="3B9F4660" wp14:editId="1A8E79F5">
+            <wp:extent cx="4801166" cy="3108960"/>
+            <wp:effectExtent l="0" t="0" r="0" b="0"/>
+            <wp:docPr id="5" name="Picture 5"/>
             <wp:cNvGraphicFramePr>
               <a:graphicFrameLocks xmlns:a="http://schemas.openxmlformats.org/drawingml/2006/main" noChangeAspect="1"/>
             </wp:cNvGraphicFramePr>
@@ -592,7 +525,7 @@
                   <pic:spPr>
                     <a:xfrm>
                       <a:off x="0" y="0"/>
-                      <a:ext cx="4452888" cy="3334433"/>
+                      <a:ext cx="4807342" cy="3112959"/>
                     </a:xfrm>
                     <a:prstGeom prst="rect">
                       <a:avLst/>
@@ -604,10 +537,10 @@
           </wp:inline>
         </w:drawing>
       </w:r>
-      <w:bookmarkEnd w:id="0"/>
     </w:p>
     <w:p>
       <w:pPr>
+        <w:pStyle w:val="ListParagraph"/>
         <w:rPr>
           <w:rFonts w:ascii="Tahoma" w:hAnsi="Tahoma" w:cs="Tahoma"/>
           <w:color w:val="222222"/>
@@ -640,7 +573,6 @@
           <w:szCs w:val="24"/>
           <w:shd w:val="clear" w:color="auto" w:fill="FFFFFF"/>
         </w:rPr>
-        <w:lastRenderedPageBreak/>
         <w:t>BQ</w:t>
       </w:r>
       <w:r>
@@ -686,6 +618,7 @@
         <w:rPr>
           <w:noProof/>
         </w:rPr>
+        <w:lastRenderedPageBreak/>
         <w:drawing>
           <wp:inline distT="0" distB="0" distL="0" distR="0" wp14:anchorId="6749EDDB" wp14:editId="1D57BC22">
             <wp:extent cx="6432337" cy="4059382"/>

--- a/documents/Business Question.docx
+++ b/documents/Business Question.docx
@@ -415,8 +415,6 @@
         <w:lastRenderedPageBreak/>
         <w:t xml:space="preserve">BQ3: </w:t>
       </w:r>
-      <w:bookmarkStart w:id="0" w:name="_GoBack"/>
-      <w:bookmarkEnd w:id="0"/>
       <w:r>
         <w:rPr>
           <w:rFonts w:ascii="Tahoma" w:hAnsi="Tahoma" w:cs="Tahoma"/>
@@ -552,6 +550,27 @@
     </w:p>
     <w:p>
       <w:pPr>
+        <w:rPr>
+          <w:rFonts w:ascii="Tahoma" w:hAnsi="Tahoma" w:cs="Tahoma"/>
+          <w:color w:val="222222"/>
+          <w:sz w:val="24"/>
+          <w:szCs w:val="24"/>
+          <w:shd w:val="clear" w:color="auto" w:fill="FFFFFF"/>
+        </w:rPr>
+      </w:pPr>
+      <w:r>
+        <w:rPr>
+          <w:rFonts w:ascii="Tahoma" w:hAnsi="Tahoma" w:cs="Tahoma"/>
+          <w:color w:val="222222"/>
+          <w:sz w:val="24"/>
+          <w:szCs w:val="24"/>
+          <w:shd w:val="clear" w:color="auto" w:fill="FFFFFF"/>
+        </w:rPr>
+        <w:br w:type="page"/>
+      </w:r>
+    </w:p>
+    <w:p>
+      <w:pPr>
         <w:pStyle w:val="ListParagraph"/>
         <w:numPr>
           <w:ilvl w:val="0"/>
@@ -573,57 +592,59 @@
           <w:szCs w:val="24"/>
           <w:shd w:val="clear" w:color="auto" w:fill="FFFFFF"/>
         </w:rPr>
-        <w:t>BQ</w:t>
-      </w:r>
-      <w:r>
-        <w:rPr>
-          <w:rFonts w:ascii="Tahoma" w:hAnsi="Tahoma" w:cs="Tahoma"/>
-          <w:color w:val="222222"/>
-          <w:sz w:val="24"/>
-          <w:szCs w:val="24"/>
-          <w:shd w:val="clear" w:color="auto" w:fill="FFFFFF"/>
-        </w:rPr>
-        <w:t>5</w:t>
-      </w:r>
-      <w:r>
-        <w:rPr>
-          <w:rFonts w:ascii="Tahoma" w:hAnsi="Tahoma" w:cs="Tahoma"/>
-          <w:color w:val="222222"/>
-          <w:sz w:val="24"/>
-          <w:szCs w:val="24"/>
-          <w:shd w:val="clear" w:color="auto" w:fill="FFFFFF"/>
-        </w:rPr>
-        <w:t>: Provide monthly breakdown of artists by number of events and total stream-count in the UK between Mar-2019 and Feb-2020</w:t>
-      </w:r>
-    </w:p>
-    <w:p>
-      <w:pPr>
-        <w:pStyle w:val="ListParagraph"/>
-        <w:rPr>
-          <w:sz w:val="24"/>
-          <w:szCs w:val="24"/>
-        </w:rPr>
-      </w:pPr>
-    </w:p>
-    <w:p>
-      <w:pPr>
-        <w:pStyle w:val="ListParagraph"/>
-        <w:ind w:left="-284"/>
-        <w:rPr>
-          <w:sz w:val="24"/>
-          <w:szCs w:val="24"/>
+        <w:lastRenderedPageBreak/>
+        <w:t>BQ4:</w:t>
+      </w:r>
+      <w:r>
+        <w:rPr>
+          <w:rFonts w:ascii="Arial" w:hAnsi="Arial" w:cs="Arial"/>
+          <w:color w:val="222222"/>
+          <w:shd w:val="clear" w:color="auto" w:fill="FFFFFF"/>
+        </w:rPr>
+        <w:t xml:space="preserve"> </w:t>
+      </w:r>
+      <w:r>
+        <w:rPr>
+          <w:rFonts w:ascii="Tahoma" w:hAnsi="Tahoma" w:cs="Tahoma"/>
+          <w:color w:val="222222"/>
+          <w:sz w:val="24"/>
+          <w:szCs w:val="24"/>
+          <w:shd w:val="clear" w:color="auto" w:fill="FFFFFF"/>
+        </w:rPr>
+        <w:t>Provide a monthly analysis of the number of live music events in the UK starting at different hours of the day between Mar 2019 and Feb 2020</w:t>
+      </w:r>
+    </w:p>
+    <w:p>
+      <w:pPr>
+        <w:rPr>
+          <w:rFonts w:ascii="Tahoma" w:hAnsi="Tahoma" w:cs="Tahoma"/>
+          <w:color w:val="222222"/>
+          <w:sz w:val="24"/>
+          <w:szCs w:val="24"/>
+          <w:shd w:val="clear" w:color="auto" w:fill="FFFFFF"/>
+        </w:rPr>
+      </w:pPr>
+    </w:p>
+    <w:p>
+      <w:pPr>
+        <w:ind w:left="851"/>
+        <w:rPr>
+          <w:rFonts w:ascii="Tahoma" w:hAnsi="Tahoma" w:cs="Tahoma"/>
+          <w:color w:val="222222"/>
+          <w:sz w:val="24"/>
+          <w:szCs w:val="24"/>
+          <w:shd w:val="clear" w:color="auto" w:fill="FFFFFF"/>
         </w:rPr>
       </w:pPr>
       <w:r>
         <w:rPr>
           <w:noProof/>
         </w:rPr>
-        <w:lastRenderedPageBreak/>
         <w:drawing>
-          <wp:inline distT="0" distB="0" distL="0" distR="0" wp14:anchorId="6749EDDB" wp14:editId="1D57BC22">
-            <wp:extent cx="6432337" cy="4059382"/>
-            <wp:effectExtent l="0" t="0" r="6985" b="0"/>
-            <wp:docPr id="6" name="Picture 6"/>
+          <wp:inline distT="0" distB="0" distL="0" distR="0" wp14:anchorId="4547B9D7" wp14:editId="6BB133D6">
+            <wp:extent cx="4446888" cy="3329940"/>
+            <wp:effectExtent l="0" t="0" r="0" b="3810"/>
+            <wp:docPr id="7" name="Picture 7"/>
             <wp:cNvGraphicFramePr>
               <a:graphicFrameLocks xmlns:a="http://schemas.openxmlformats.org/drawingml/2006/main" noChangeAspect="1"/>
             </wp:cNvGraphicFramePr>
@@ -643,7 +664,7 @@
                   <pic:spPr>
                     <a:xfrm>
                       <a:off x="0" y="0"/>
-                      <a:ext cx="6445563" cy="4067729"/>
+                      <a:ext cx="4452888" cy="3334433"/>
                     </a:xfrm>
                     <a:prstGeom prst="rect">
                       <a:avLst/>
@@ -656,9 +677,128 @@
         </w:drawing>
       </w:r>
     </w:p>
+    <w:p>
+      <w:pPr>
+        <w:pStyle w:val="ListParagraph"/>
+        <w:rPr>
+          <w:rFonts w:ascii="Tahoma" w:hAnsi="Tahoma" w:cs="Tahoma"/>
+          <w:color w:val="222222"/>
+          <w:sz w:val="24"/>
+          <w:szCs w:val="24"/>
+          <w:shd w:val="clear" w:color="auto" w:fill="FFFFFF"/>
+        </w:rPr>
+      </w:pPr>
+    </w:p>
+    <w:p>
+      <w:pPr>
+        <w:pStyle w:val="ListParagraph"/>
+        <w:numPr>
+          <w:ilvl w:val="0"/>
+          <w:numId w:val="1"/>
+        </w:numPr>
+        <w:rPr>
+          <w:rFonts w:ascii="Tahoma" w:hAnsi="Tahoma" w:cs="Tahoma"/>
+          <w:color w:val="222222"/>
+          <w:sz w:val="24"/>
+          <w:szCs w:val="24"/>
+          <w:shd w:val="clear" w:color="auto" w:fill="FFFFFF"/>
+        </w:rPr>
+      </w:pPr>
+      <w:r>
+        <w:rPr>
+          <w:rFonts w:ascii="Tahoma" w:hAnsi="Tahoma" w:cs="Tahoma"/>
+          <w:color w:val="222222"/>
+          <w:sz w:val="24"/>
+          <w:szCs w:val="24"/>
+          <w:shd w:val="clear" w:color="auto" w:fill="FFFFFF"/>
+        </w:rPr>
+        <w:t>BQ</w:t>
+      </w:r>
+      <w:r>
+        <w:rPr>
+          <w:rFonts w:ascii="Tahoma" w:hAnsi="Tahoma" w:cs="Tahoma"/>
+          <w:color w:val="222222"/>
+          <w:sz w:val="24"/>
+          <w:szCs w:val="24"/>
+          <w:shd w:val="clear" w:color="auto" w:fill="FFFFFF"/>
+        </w:rPr>
+        <w:t>5</w:t>
+      </w:r>
+      <w:r>
+        <w:rPr>
+          <w:rFonts w:ascii="Tahoma" w:hAnsi="Tahoma" w:cs="Tahoma"/>
+          <w:color w:val="222222"/>
+          <w:sz w:val="24"/>
+          <w:szCs w:val="24"/>
+          <w:shd w:val="clear" w:color="auto" w:fill="FFFFFF"/>
+        </w:rPr>
+        <w:t>: Provide monthly breakdown of artists by number of events and total stream-count in the UK between Mar-2019 and Feb-2020</w:t>
+      </w:r>
+    </w:p>
+    <w:p>
+      <w:pPr>
+        <w:pStyle w:val="ListParagraph"/>
+        <w:rPr>
+          <w:sz w:val="24"/>
+          <w:szCs w:val="24"/>
+        </w:rPr>
+      </w:pPr>
+      <w:bookmarkStart w:id="0" w:name="_GoBack"/>
+      <w:bookmarkEnd w:id="0"/>
+    </w:p>
+    <w:p>
+      <w:pPr>
+        <w:pStyle w:val="ListParagraph"/>
+        <w:ind w:left="-284"/>
+        <w:rPr>
+          <w:sz w:val="24"/>
+          <w:szCs w:val="24"/>
+        </w:rPr>
+      </w:pPr>
+      <w:r>
+        <w:rPr>
+          <w:noProof/>
+        </w:rPr>
+        <w:drawing>
+          <wp:inline distT="0" distB="0" distL="0" distR="0" wp14:anchorId="6749EDDB" wp14:editId="2C1B6E93">
+            <wp:extent cx="5288280" cy="3337379"/>
+            <wp:effectExtent l="0" t="0" r="7620" b="0"/>
+            <wp:docPr id="6" name="Picture 6"/>
+            <wp:cNvGraphicFramePr>
+              <a:graphicFrameLocks xmlns:a="http://schemas.openxmlformats.org/drawingml/2006/main" noChangeAspect="1"/>
+            </wp:cNvGraphicFramePr>
+            <a:graphic xmlns:a="http://schemas.openxmlformats.org/drawingml/2006/main">
+              <a:graphicData uri="http://schemas.openxmlformats.org/drawingml/2006/picture">
+                <pic:pic xmlns:pic="http://schemas.openxmlformats.org/drawingml/2006/picture">
+                  <pic:nvPicPr>
+                    <pic:cNvPr id="1" name=""/>
+                    <pic:cNvPicPr/>
+                  </pic:nvPicPr>
+                  <pic:blipFill>
+                    <a:blip r:embed="rId10"/>
+                    <a:stretch>
+                      <a:fillRect/>
+                    </a:stretch>
+                  </pic:blipFill>
+                  <pic:spPr>
+                    <a:xfrm>
+                      <a:off x="0" y="0"/>
+                      <a:ext cx="5300518" cy="3345102"/>
+                    </a:xfrm>
+                    <a:prstGeom prst="rect">
+                      <a:avLst/>
+                    </a:prstGeom>
+                  </pic:spPr>
+                </pic:pic>
+              </a:graphicData>
+            </a:graphic>
+          </wp:inline>
+        </w:drawing>
+      </w:r>
+    </w:p>
     <w:sectPr>
       <w:pgSz w:w="12240" w:h="15840"/>
-      <w:pgMar w:top="1440" w:right="1440" w:bottom="1440" w:left="1440" w:header="720" w:footer="720" w:gutter="0"/>
+      <w:pgMar w:top="1440" w:right="1440" w:bottom="709" w:left="1440" w:header="720" w:footer="720" w:gutter="0"/>
       <w:cols w:space="720"/>
       <w:docGrid w:linePitch="360"/>
     </w:sectPr>
@@ -669,7 +809,7 @@
 <file path=word/numbering.xml><?xml version="1.0" encoding="utf-8"?>
 <w:numbering xmlns:wpc="http://schemas.microsoft.com/office/word/2010/wordprocessingCanvas" xmlns:cx="http://schemas.microsoft.com/office/drawing/2014/chartex" xmlns:cx1="http://schemas.microsoft.com/office/drawing/2015/9/8/chartex" xmlns:cx2="http://schemas.microsoft.com/office/drawing/2015/10/21/chartex" xmlns:cx3="http://schemas.microsoft.com/office/drawing/2016/5/9/chartex" xmlns:cx4="http://schemas.microsoft.com/office/drawing/2016/5/10/chartex" xmlns:cx5="http://schemas.microsoft.com/office/drawing/2016/5/11/chartex" xmlns:cx6="http://schemas.microsoft.com/office/drawing/2016/5/12/chartex" xmlns:cx7="http://schemas.microsoft.com/office/drawing/2016/5/13/chartex" xmlns:cx8="http://schemas.microsoft.com/office/drawing/2016/5/14/chartex" xmlns:mc="http://schemas.openxmlformats.org/markup-compatibility/2006" xmlns:aink="http://schemas.microsoft.com/office/drawing/2016/ink" xmlns:am3d="http://schemas.microsoft.com/office/drawing/2017/model3d" xmlns:o="urn:schemas-microsoft-com:office:office" xmlns:r="http://schemas.openxmlformats.org/officeDocument/2006/relationships" xmlns:m="http://schemas.openxmlformats.org/officeDocument/2006/math" xmlns:v="urn:schemas-microsoft-com:vml" xmlns:wp14="http://schemas.microsoft.com/office/word/2010/wordprocessingDrawing" xmlns:wp="http://schemas.openxmlformats.org/drawingml/2006/wordprocessingDrawing" xmlns:w10="urn:schemas-microsoft-com:office:word" xmlns:w="http://schemas.openxmlformats.org/wordprocessingml/2006/main" xmlns:w14="http://schemas.microsoft.com/office/word/2010/wordml" xmlns:w15="http://schemas.microsoft.com/office/word/2012/wordml" xmlns:w16cid="http://schemas.microsoft.com/office/word/2016/wordml/cid" xmlns:w16se="http://schemas.microsoft.com/office/word/2015/wordml/symex" xmlns:wpg="http://schemas.microsoft.com/office/word/2010/wordprocessingGroup" xmlns:wpi="http://schemas.microsoft.com/office/word/2010/wordprocessingInk" xmlns:wne="http://schemas.microsoft.com/office/word/2006/wordml" xmlns:wps="http://schemas.microsoft.com/office/word/2010/wordprocessingShape" mc:Ignorable="w14 w15 w16se w16cid wp14">
   <w:abstractNum w:abstractNumId="0" w15:restartNumberingAfterBreak="0">
-    <w:nsid w:val="58F33630"/>
+    <w:nsid w:val="081E15D0"/>
     <w:multiLevelType w:val="hybridMultilevel"/>
     <w:tmpl w:val="1A5C9E78"/>
     <w:lvl w:ilvl="0" w:tplc="0409000F">
@@ -757,7 +897,99 @@
       </w:pPr>
     </w:lvl>
   </w:abstractNum>
+  <w:abstractNum w:abstractNumId="1" w15:restartNumberingAfterBreak="0">
+    <w:nsid w:val="58F33630"/>
+    <w:multiLevelType w:val="hybridMultilevel"/>
+    <w:tmpl w:val="1A5C9E78"/>
+    <w:lvl w:ilvl="0" w:tplc="0409000F">
+      <w:start w:val="1"/>
+      <w:numFmt w:val="decimal"/>
+      <w:lvlText w:val="%1."/>
+      <w:lvlJc w:val="left"/>
+      <w:pPr>
+        <w:ind w:left="720" w:hanging="360"/>
+      </w:pPr>
+      <w:rPr>
+        <w:rFonts w:hint="default"/>
+      </w:rPr>
+    </w:lvl>
+    <w:lvl w:ilvl="1" w:tplc="04090019" w:tentative="1">
+      <w:start w:val="1"/>
+      <w:numFmt w:val="lowerLetter"/>
+      <w:lvlText w:val="%2."/>
+      <w:lvlJc w:val="left"/>
+      <w:pPr>
+        <w:ind w:left="1440" w:hanging="360"/>
+      </w:pPr>
+    </w:lvl>
+    <w:lvl w:ilvl="2" w:tplc="0409001B" w:tentative="1">
+      <w:start w:val="1"/>
+      <w:numFmt w:val="lowerRoman"/>
+      <w:lvlText w:val="%3."/>
+      <w:lvlJc w:val="right"/>
+      <w:pPr>
+        <w:ind w:left="2160" w:hanging="180"/>
+      </w:pPr>
+    </w:lvl>
+    <w:lvl w:ilvl="3" w:tplc="0409000F" w:tentative="1">
+      <w:start w:val="1"/>
+      <w:numFmt w:val="decimal"/>
+      <w:lvlText w:val="%4."/>
+      <w:lvlJc w:val="left"/>
+      <w:pPr>
+        <w:ind w:left="2880" w:hanging="360"/>
+      </w:pPr>
+    </w:lvl>
+    <w:lvl w:ilvl="4" w:tplc="04090019" w:tentative="1">
+      <w:start w:val="1"/>
+      <w:numFmt w:val="lowerLetter"/>
+      <w:lvlText w:val="%5."/>
+      <w:lvlJc w:val="left"/>
+      <w:pPr>
+        <w:ind w:left="3600" w:hanging="360"/>
+      </w:pPr>
+    </w:lvl>
+    <w:lvl w:ilvl="5" w:tplc="0409001B" w:tentative="1">
+      <w:start w:val="1"/>
+      <w:numFmt w:val="lowerRoman"/>
+      <w:lvlText w:val="%6."/>
+      <w:lvlJc w:val="right"/>
+      <w:pPr>
+        <w:ind w:left="4320" w:hanging="180"/>
+      </w:pPr>
+    </w:lvl>
+    <w:lvl w:ilvl="6" w:tplc="0409000F" w:tentative="1">
+      <w:start w:val="1"/>
+      <w:numFmt w:val="decimal"/>
+      <w:lvlText w:val="%7."/>
+      <w:lvlJc w:val="left"/>
+      <w:pPr>
+        <w:ind w:left="5040" w:hanging="360"/>
+      </w:pPr>
+    </w:lvl>
+    <w:lvl w:ilvl="7" w:tplc="04090019" w:tentative="1">
+      <w:start w:val="1"/>
+      <w:numFmt w:val="lowerLetter"/>
+      <w:lvlText w:val="%8."/>
+      <w:lvlJc w:val="left"/>
+      <w:pPr>
+        <w:ind w:left="5760" w:hanging="360"/>
+      </w:pPr>
+    </w:lvl>
+    <w:lvl w:ilvl="8" w:tplc="0409001B" w:tentative="1">
+      <w:start w:val="1"/>
+      <w:numFmt w:val="lowerRoman"/>
+      <w:lvlText w:val="%9."/>
+      <w:lvlJc w:val="right"/>
+      <w:pPr>
+        <w:ind w:left="6480" w:hanging="180"/>
+      </w:pPr>
+    </w:lvl>
+  </w:abstractNum>
   <w:num w:numId="1">
+    <w:abstractNumId w:val="1"/>
+  </w:num>
+  <w:num w:numId="2">
     <w:abstractNumId w:val="0"/>
   </w:num>
 </w:numbering>

--- a/documents/Business Question.docx
+++ b/documents/Business Question.docx
@@ -431,27 +431,39 @@
         <w:pStyle w:val="ListParagraph"/>
         <w:ind w:left="142"/>
         <w:rPr>
-          <w:rFonts w:ascii="Tahoma" w:hAnsi="Tahoma" w:cs="Tahoma"/>
-          <w:color w:val="222222"/>
-          <w:sz w:val="24"/>
-          <w:szCs w:val="24"/>
-          <w:shd w:val="clear" w:color="auto" w:fill="FFFFFF"/>
-        </w:rPr>
-      </w:pPr>
-      <w:r>
-        <w:rPr>
-          <w:rFonts w:ascii="Tahoma" w:hAnsi="Tahoma" w:cs="Tahoma"/>
           <w:noProof/>
-          <w:color w:val="222222"/>
-          <w:sz w:val="24"/>
-          <w:szCs w:val="24"/>
-          <w:shd w:val="clear" w:color="auto" w:fill="FFFFFF"/>
+        </w:rPr>
+      </w:pPr>
+    </w:p>
+    <w:p>
+      <w:pPr>
+        <w:pStyle w:val="ListParagraph"/>
+        <w:ind w:left="851"/>
+        <w:rPr>
+          <w:rFonts w:ascii="Tahoma" w:hAnsi="Tahoma" w:cs="Tahoma"/>
+          <w:color w:val="222222"/>
+          <w:sz w:val="24"/>
+          <w:szCs w:val="24"/>
+          <w:shd w:val="clear" w:color="auto" w:fill="FFFFFF"/>
+        </w:rPr>
+      </w:pPr>
+      <w:bookmarkStart w:id="0" w:name="_GoBack"/>
+      <w:bookmarkEnd w:id="0"/>
+      <w:r>
+        <w:rPr>
+          <w:noProof/>
+        </w:rPr>
+        <w:t xml:space="preserve"> </w:t>
+      </w:r>
+      <w:r>
+        <w:rPr>
+          <w:noProof/>
         </w:rPr>
         <w:drawing>
-          <wp:inline distT="0" distB="0" distL="0" distR="0" wp14:anchorId="4EB165C2" wp14:editId="288DDF97">
-            <wp:extent cx="3185436" cy="3726503"/>
-            <wp:effectExtent l="0" t="0" r="0" b="7620"/>
-            <wp:docPr id="4" name="Picture 4" descr="A screenshot of a cell phone&#10;&#10;Description automatically generated"/>
+          <wp:inline distT="0" distB="0" distL="0" distR="0" wp14:anchorId="3B9F4660" wp14:editId="1A8E79F5">
+            <wp:extent cx="4801166" cy="3108960"/>
+            <wp:effectExtent l="0" t="0" r="0" b="0"/>
+            <wp:docPr id="5" name="Picture 5"/>
             <wp:cNvGraphicFramePr>
               <a:graphicFrameLocks xmlns:a="http://schemas.openxmlformats.org/drawingml/2006/main" noChangeAspect="1"/>
             </wp:cNvGraphicFramePr>
@@ -459,17 +471,11 @@
               <a:graphicData uri="http://schemas.openxmlformats.org/drawingml/2006/picture">
                 <pic:pic xmlns:pic="http://schemas.openxmlformats.org/drawingml/2006/picture">
                   <pic:nvPicPr>
-                    <pic:cNvPr id="4" name="DIM_VENUE.png"/>
+                    <pic:cNvPr id="1" name=""/>
                     <pic:cNvPicPr/>
                   </pic:nvPicPr>
                   <pic:blipFill>
-                    <a:blip r:embed="rId7">
-                      <a:extLst>
-                        <a:ext uri="{28A0092B-C50C-407E-A947-70E740481C1C}">
-                          <a14:useLocalDpi xmlns:a14="http://schemas.microsoft.com/office/drawing/2010/main" val="0"/>
-                        </a:ext>
-                      </a:extLst>
-                    </a:blip>
+                    <a:blip r:embed="rId7"/>
                     <a:stretch>
                       <a:fillRect/>
                     </a:stretch>
@@ -477,7 +483,7 @@
                   <pic:spPr>
                     <a:xfrm>
                       <a:off x="0" y="0"/>
-                      <a:ext cx="3185436" cy="3726503"/>
+                      <a:ext cx="4807342" cy="3112959"/>
                     </a:xfrm>
                     <a:prstGeom prst="rect">
                       <a:avLst/>
@@ -489,21 +495,116 @@
           </wp:inline>
         </w:drawing>
       </w:r>
+    </w:p>
+    <w:p>
+      <w:pPr>
+        <w:pStyle w:val="ListParagraph"/>
+        <w:rPr>
+          <w:rFonts w:ascii="Tahoma" w:hAnsi="Tahoma" w:cs="Tahoma"/>
+          <w:color w:val="222222"/>
+          <w:sz w:val="24"/>
+          <w:szCs w:val="24"/>
+          <w:shd w:val="clear" w:color="auto" w:fill="FFFFFF"/>
+        </w:rPr>
+      </w:pPr>
+    </w:p>
+    <w:p>
+      <w:pPr>
+        <w:rPr>
+          <w:rFonts w:ascii="Tahoma" w:hAnsi="Tahoma" w:cs="Tahoma"/>
+          <w:color w:val="222222"/>
+          <w:sz w:val="24"/>
+          <w:szCs w:val="24"/>
+          <w:shd w:val="clear" w:color="auto" w:fill="FFFFFF"/>
+        </w:rPr>
+      </w:pPr>
+      <w:r>
+        <w:rPr>
+          <w:rFonts w:ascii="Tahoma" w:hAnsi="Tahoma" w:cs="Tahoma"/>
+          <w:color w:val="222222"/>
+          <w:sz w:val="24"/>
+          <w:szCs w:val="24"/>
+          <w:shd w:val="clear" w:color="auto" w:fill="FFFFFF"/>
+        </w:rPr>
+        <w:br w:type="page"/>
+      </w:r>
+    </w:p>
+    <w:p>
+      <w:pPr>
+        <w:pStyle w:val="ListParagraph"/>
+        <w:numPr>
+          <w:ilvl w:val="0"/>
+          <w:numId w:val="1"/>
+        </w:numPr>
+        <w:rPr>
+          <w:rFonts w:ascii="Tahoma" w:hAnsi="Tahoma" w:cs="Tahoma"/>
+          <w:color w:val="222222"/>
+          <w:sz w:val="24"/>
+          <w:szCs w:val="24"/>
+          <w:shd w:val="clear" w:color="auto" w:fill="FFFFFF"/>
+        </w:rPr>
+      </w:pPr>
+      <w:r>
+        <w:rPr>
+          <w:rFonts w:ascii="Tahoma" w:hAnsi="Tahoma" w:cs="Tahoma"/>
+          <w:color w:val="222222"/>
+          <w:sz w:val="24"/>
+          <w:szCs w:val="24"/>
+          <w:shd w:val="clear" w:color="auto" w:fill="FFFFFF"/>
+        </w:rPr>
+        <w:lastRenderedPageBreak/>
+        <w:t>BQ4:</w:t>
+      </w:r>
+      <w:r>
+        <w:rPr>
+          <w:rFonts w:ascii="Arial" w:hAnsi="Arial" w:cs="Arial"/>
+          <w:color w:val="222222"/>
+          <w:shd w:val="clear" w:color="auto" w:fill="FFFFFF"/>
+        </w:rPr>
+        <w:t xml:space="preserve"> </w:t>
+      </w:r>
+      <w:r>
+        <w:rPr>
+          <w:rFonts w:ascii="Tahoma" w:hAnsi="Tahoma" w:cs="Tahoma"/>
+          <w:color w:val="222222"/>
+          <w:sz w:val="24"/>
+          <w:szCs w:val="24"/>
+          <w:shd w:val="clear" w:color="auto" w:fill="FFFFFF"/>
+        </w:rPr>
+        <w:t>Provide a monthly analysis of the number of live music events in the UK starting at different hours of the day between Mar 2019 and Feb 2020</w:t>
+      </w:r>
+    </w:p>
+    <w:p>
+      <w:pPr>
+        <w:rPr>
+          <w:rFonts w:ascii="Tahoma" w:hAnsi="Tahoma" w:cs="Tahoma"/>
+          <w:color w:val="222222"/>
+          <w:sz w:val="24"/>
+          <w:szCs w:val="24"/>
+          <w:shd w:val="clear" w:color="auto" w:fill="FFFFFF"/>
+        </w:rPr>
+      </w:pPr>
+    </w:p>
+    <w:p>
+      <w:pPr>
+        <w:ind w:left="851"/>
+        <w:rPr>
+          <w:rFonts w:ascii="Tahoma" w:hAnsi="Tahoma" w:cs="Tahoma"/>
+          <w:color w:val="222222"/>
+          <w:sz w:val="24"/>
+          <w:szCs w:val="24"/>
+          <w:shd w:val="clear" w:color="auto" w:fill="FFFFFF"/>
+        </w:rPr>
+      </w:pPr>
       <w:r>
         <w:rPr>
           <w:noProof/>
         </w:rPr>
-        <w:t xml:space="preserve"> </w:t>
-      </w:r>
-      <w:r>
-        <w:rPr>
-          <w:noProof/>
-        </w:rPr>
         <w:drawing>
-          <wp:inline distT="0" distB="0" distL="0" distR="0" wp14:anchorId="3B9F4660" wp14:editId="1A8E79F5">
-            <wp:extent cx="4801166" cy="3108960"/>
-            <wp:effectExtent l="0" t="0" r="0" b="0"/>
-            <wp:docPr id="5" name="Picture 5"/>
+          <wp:inline distT="0" distB="0" distL="0" distR="0" wp14:anchorId="4547B9D7" wp14:editId="6BB133D6">
+            <wp:extent cx="4446888" cy="3329940"/>
+            <wp:effectExtent l="0" t="0" r="0" b="3810"/>
+            <wp:docPr id="7" name="Picture 7"/>
             <wp:cNvGraphicFramePr>
               <a:graphicFrameLocks xmlns:a="http://schemas.openxmlformats.org/drawingml/2006/main" noChangeAspect="1"/>
             </wp:cNvGraphicFramePr>
@@ -523,147 +624,6 @@
                   <pic:spPr>
                     <a:xfrm>
                       <a:off x="0" y="0"/>
-                      <a:ext cx="4807342" cy="3112959"/>
-                    </a:xfrm>
-                    <a:prstGeom prst="rect">
-                      <a:avLst/>
-                    </a:prstGeom>
-                  </pic:spPr>
-                </pic:pic>
-              </a:graphicData>
-            </a:graphic>
-          </wp:inline>
-        </w:drawing>
-      </w:r>
-    </w:p>
-    <w:p>
-      <w:pPr>
-        <w:pStyle w:val="ListParagraph"/>
-        <w:rPr>
-          <w:rFonts w:ascii="Tahoma" w:hAnsi="Tahoma" w:cs="Tahoma"/>
-          <w:color w:val="222222"/>
-          <w:sz w:val="24"/>
-          <w:szCs w:val="24"/>
-          <w:shd w:val="clear" w:color="auto" w:fill="FFFFFF"/>
-        </w:rPr>
-      </w:pPr>
-    </w:p>
-    <w:p>
-      <w:pPr>
-        <w:rPr>
-          <w:rFonts w:ascii="Tahoma" w:hAnsi="Tahoma" w:cs="Tahoma"/>
-          <w:color w:val="222222"/>
-          <w:sz w:val="24"/>
-          <w:szCs w:val="24"/>
-          <w:shd w:val="clear" w:color="auto" w:fill="FFFFFF"/>
-        </w:rPr>
-      </w:pPr>
-      <w:r>
-        <w:rPr>
-          <w:rFonts w:ascii="Tahoma" w:hAnsi="Tahoma" w:cs="Tahoma"/>
-          <w:color w:val="222222"/>
-          <w:sz w:val="24"/>
-          <w:szCs w:val="24"/>
-          <w:shd w:val="clear" w:color="auto" w:fill="FFFFFF"/>
-        </w:rPr>
-        <w:br w:type="page"/>
-      </w:r>
-    </w:p>
-    <w:p>
-      <w:pPr>
-        <w:pStyle w:val="ListParagraph"/>
-        <w:numPr>
-          <w:ilvl w:val="0"/>
-          <w:numId w:val="1"/>
-        </w:numPr>
-        <w:rPr>
-          <w:rFonts w:ascii="Tahoma" w:hAnsi="Tahoma" w:cs="Tahoma"/>
-          <w:color w:val="222222"/>
-          <w:sz w:val="24"/>
-          <w:szCs w:val="24"/>
-          <w:shd w:val="clear" w:color="auto" w:fill="FFFFFF"/>
-        </w:rPr>
-      </w:pPr>
-      <w:r>
-        <w:rPr>
-          <w:rFonts w:ascii="Tahoma" w:hAnsi="Tahoma" w:cs="Tahoma"/>
-          <w:color w:val="222222"/>
-          <w:sz w:val="24"/>
-          <w:szCs w:val="24"/>
-          <w:shd w:val="clear" w:color="auto" w:fill="FFFFFF"/>
-        </w:rPr>
-        <w:lastRenderedPageBreak/>
-        <w:t>BQ4:</w:t>
-      </w:r>
-      <w:r>
-        <w:rPr>
-          <w:rFonts w:ascii="Arial" w:hAnsi="Arial" w:cs="Arial"/>
-          <w:color w:val="222222"/>
-          <w:shd w:val="clear" w:color="auto" w:fill="FFFFFF"/>
-        </w:rPr>
-        <w:t xml:space="preserve"> </w:t>
-      </w:r>
-      <w:r>
-        <w:rPr>
-          <w:rFonts w:ascii="Tahoma" w:hAnsi="Tahoma" w:cs="Tahoma"/>
-          <w:color w:val="222222"/>
-          <w:sz w:val="24"/>
-          <w:szCs w:val="24"/>
-          <w:shd w:val="clear" w:color="auto" w:fill="FFFFFF"/>
-        </w:rPr>
-        <w:t>Provide a monthly analysis of the number of live music events in the UK starting at different hours of the day between Mar 2019 and Feb 2020</w:t>
-      </w:r>
-    </w:p>
-    <w:p>
-      <w:pPr>
-        <w:rPr>
-          <w:rFonts w:ascii="Tahoma" w:hAnsi="Tahoma" w:cs="Tahoma"/>
-          <w:color w:val="222222"/>
-          <w:sz w:val="24"/>
-          <w:szCs w:val="24"/>
-          <w:shd w:val="clear" w:color="auto" w:fill="FFFFFF"/>
-        </w:rPr>
-      </w:pPr>
-    </w:p>
-    <w:p>
-      <w:pPr>
-        <w:ind w:left="851"/>
-        <w:rPr>
-          <w:rFonts w:ascii="Tahoma" w:hAnsi="Tahoma" w:cs="Tahoma"/>
-          <w:color w:val="222222"/>
-          <w:sz w:val="24"/>
-          <w:szCs w:val="24"/>
-          <w:shd w:val="clear" w:color="auto" w:fill="FFFFFF"/>
-        </w:rPr>
-      </w:pPr>
-      <w:r>
-        <w:rPr>
-          <w:noProof/>
-        </w:rPr>
-        <w:drawing>
-          <wp:inline distT="0" distB="0" distL="0" distR="0" wp14:anchorId="4547B9D7" wp14:editId="6BB133D6">
-            <wp:extent cx="4446888" cy="3329940"/>
-            <wp:effectExtent l="0" t="0" r="0" b="3810"/>
-            <wp:docPr id="7" name="Picture 7"/>
-            <wp:cNvGraphicFramePr>
-              <a:graphicFrameLocks xmlns:a="http://schemas.openxmlformats.org/drawingml/2006/main" noChangeAspect="1"/>
-            </wp:cNvGraphicFramePr>
-            <a:graphic xmlns:a="http://schemas.openxmlformats.org/drawingml/2006/main">
-              <a:graphicData uri="http://schemas.openxmlformats.org/drawingml/2006/picture">
-                <pic:pic xmlns:pic="http://schemas.openxmlformats.org/drawingml/2006/picture">
-                  <pic:nvPicPr>
-                    <pic:cNvPr id="1" name=""/>
-                    <pic:cNvPicPr/>
-                  </pic:nvPicPr>
-                  <pic:blipFill>
-                    <a:blip r:embed="rId9"/>
-                    <a:stretch>
-                      <a:fillRect/>
-                    </a:stretch>
-                  </pic:blipFill>
-                  <pic:spPr>
-                    <a:xfrm>
-                      <a:off x="0" y="0"/>
                       <a:ext cx="4452888" cy="3334433"/>
                     </a:xfrm>
                     <a:prstGeom prst="rect">
@@ -743,8 +703,6 @@
           <w:szCs w:val="24"/>
         </w:rPr>
       </w:pPr>
-      <w:bookmarkStart w:id="0" w:name="_GoBack"/>
-      <w:bookmarkEnd w:id="0"/>
     </w:p>
     <w:p>
       <w:pPr>
@@ -775,7 +733,7 @@
                     <pic:cNvPicPr/>
                   </pic:nvPicPr>
                   <pic:blipFill>
-                    <a:blip r:embed="rId10"/>
+                    <a:blip r:embed="rId9"/>
                     <a:stretch>
                       <a:fillRect/>
                     </a:stretch>
